--- a/Testes/Caso de Teste Cad. Auxiliar_Chip GSM.docx
+++ b/Testes/Caso de Teste Cad. Auxiliar_Chip GSM.docx
@@ -75,8 +75,9 @@
           <w:szCs w:val="24"/>
           <w:lang w:val="pt-BR"/>
         </w:rPr>
-        <w:t xml:space="preserve">Cad. Auxiliar_configuracao das </w:t>
-      </w:r>
+        <w:t xml:space="preserve">Cad. </w:t>
+      </w:r>
+      <w:proofErr w:type="gramStart"/>
       <w:r>
         <w:rPr>
           <w:rFonts w:ascii="Arial" w:hAnsi="Arial"/>
@@ -85,8 +86,9 @@
           <w:szCs w:val="24"/>
           <w:lang w:val="pt-BR"/>
         </w:rPr>
-        <w:t>portas</w:t>
-      </w:r>
+        <w:t>Auxiliar_Chip</w:t>
+      </w:r>
+      <w:proofErr w:type="gramEnd"/>
       <w:r>
         <w:rPr>
           <w:rFonts w:ascii="Arial" w:hAnsi="Arial"/>
@@ -95,7 +97,7 @@
           <w:szCs w:val="24"/>
           <w:lang w:val="pt-BR"/>
         </w:rPr>
-        <w:t xml:space="preserve"> com sucesso</w:t>
+        <w:t xml:space="preserve"> GSM </w:t>
       </w:r>
       <w:r>
         <w:rPr>
@@ -105,13 +107,9 @@
           <w:szCs w:val="24"/>
           <w:lang w:val="pt-BR"/>
         </w:rPr>
-        <w:t>.</w:t>
-      </w:r>
-    </w:p>
-    <w:p>
-      <w:pPr>
-        <w:pStyle w:val="bp"/>
-        <w:spacing w:before="0" w:after="0"/>
+        <w:t>com sucesso</w:t>
+      </w:r>
+      <w:r>
         <w:rPr>
           <w:rFonts w:ascii="Arial" w:hAnsi="Arial"/>
           <w:b/>
@@ -119,6 +117,20 @@
           <w:szCs w:val="24"/>
           <w:lang w:val="pt-BR"/>
         </w:rPr>
+        <w:t>.</w:t>
+      </w:r>
+    </w:p>
+    <w:p>
+      <w:pPr>
+        <w:pStyle w:val="bp"/>
+        <w:spacing w:before="0" w:after="0"/>
+        <w:rPr>
+          <w:rFonts w:ascii="Arial" w:hAnsi="Arial"/>
+          <w:b/>
+          <w:sz w:val="24"/>
+          <w:szCs w:val="24"/>
+          <w:lang w:val="pt-BR"/>
+        </w:rPr>
       </w:pPr>
     </w:p>
     <w:p>
@@ -181,7 +193,7 @@
           <w:sz w:val="20"/>
           <w:lang w:val="pt-BR"/>
         </w:rPr>
-        <w:t>Configuração</w:t>
+        <w:t>Chip</w:t>
       </w:r>
       <w:proofErr w:type="gramEnd"/>
       <w:r>
@@ -190,7 +202,7 @@
           <w:sz w:val="20"/>
           <w:lang w:val="pt-BR"/>
         </w:rPr>
-        <w:t xml:space="preserve"> das portas</w:t>
+        <w:t xml:space="preserve"> GSM</w:t>
       </w:r>
       <w:r>
         <w:rPr>
@@ -206,7 +218,7 @@
           <w:sz w:val="20"/>
           <w:lang w:val="pt-BR"/>
         </w:rPr>
-        <w:t xml:space="preserve">o cadastro auxiliar das portas que serão usadas no momento em que for realizado </w:t>
+        <w:t xml:space="preserve">o cadastro auxiliar </w:t>
       </w:r>
       <w:r>
         <w:rPr>
@@ -214,7 +226,7 @@
           <w:sz w:val="20"/>
           <w:lang w:val="pt-BR"/>
         </w:rPr>
-        <w:t>o</w:t>
+        <w:t>dos Chips</w:t>
       </w:r>
       <w:r>
         <w:rPr>
@@ -222,7 +234,39 @@
           <w:sz w:val="20"/>
           <w:lang w:val="pt-BR"/>
         </w:rPr>
-        <w:t xml:space="preserve"> cadastro do equipamento.</w:t>
+        <w:t xml:space="preserve"> que serão u</w:t>
+      </w:r>
+      <w:r>
+        <w:rPr>
+          <w:rFonts w:ascii="Arial" w:hAnsi="Arial"/>
+          <w:sz w:val="20"/>
+          <w:lang w:val="pt-BR"/>
+        </w:rPr>
+        <w:t>tilizados</w:t>
+      </w:r>
+      <w:r>
+        <w:rPr>
+          <w:rFonts w:ascii="Arial" w:hAnsi="Arial"/>
+          <w:sz w:val="20"/>
+          <w:lang w:val="pt-BR"/>
+        </w:rPr>
+        <w:t xml:space="preserve"> no momento em que for realizado </w:t>
+      </w:r>
+      <w:r>
+        <w:rPr>
+          <w:rFonts w:ascii="Arial" w:hAnsi="Arial"/>
+          <w:sz w:val="20"/>
+          <w:lang w:val="pt-BR"/>
+        </w:rPr>
+        <w:t>o</w:t>
+      </w:r>
+      <w:r>
+        <w:rPr>
+          <w:rFonts w:ascii="Arial" w:hAnsi="Arial"/>
+          <w:sz w:val="20"/>
+          <w:lang w:val="pt-BR"/>
+        </w:rPr>
+        <w:t xml:space="preserve"> cadastro dos chips de celular no sistema de rastreamento.</w:t>
       </w:r>
     </w:p>
     <w:p>
@@ -370,7 +414,19 @@
         <w:rPr>
           <w:lang w:val="pt-BR"/>
         </w:rPr>
-        <w:t>Cadastro auxiliar das portas inserido com sucesso</w:t>
+        <w:t xml:space="preserve">Cadastro auxiliar </w:t>
+      </w:r>
+      <w:r>
+        <w:rPr>
+          <w:lang w:val="pt-BR"/>
+        </w:rPr>
+        <w:t>dos Chips GSM</w:t>
+      </w:r>
+      <w:r>
+        <w:rPr>
+          <w:lang w:val="pt-BR"/>
+        </w:rPr>
+        <w:t xml:space="preserve"> inserido com sucesso</w:t>
       </w:r>
       <w:r>
         <w:rPr>
@@ -457,14 +513,28 @@
           <w:b w:val="0"/>
           <w:lang w:val="pt-BR"/>
         </w:rPr>
-        <w:t>Selecionar opção incluir</w:t>
+        <w:t xml:space="preserve">Selecionar opção </w:t>
       </w:r>
       <w:r>
         <w:rPr>
           <w:b w:val="0"/>
           <w:lang w:val="pt-BR"/>
         </w:rPr>
-        <w:t>;</w:t>
+        <w:t>Cadastro Auxilia</w:t>
+      </w:r>
+      <w:r>
+        <w:rPr>
+          <w:b w:val="0"/>
+          <w:lang w:val="pt-BR"/>
+        </w:rPr>
+        <w:t>r</w:t>
+      </w:r>
+      <w:r>
+        <w:rPr>
+          <w:b w:val="0"/>
+          <w:lang w:val="pt-BR"/>
+        </w:rPr>
+        <w:t xml:space="preserve"> Chip GSM, na tela principal do sistema;</w:t>
       </w:r>
     </w:p>
     <w:p>
@@ -487,242 +557,14 @@
           <w:b w:val="0"/>
           <w:lang w:val="pt-BR"/>
         </w:rPr>
-        <w:t>Digitar dados necessári</w:t>
+        <w:t>Seleciona a opção incluir</w:t>
       </w:r>
       <w:r>
         <w:rPr>
           <w:b w:val="0"/>
           <w:lang w:val="pt-BR"/>
         </w:rPr>
-        <w:t xml:space="preserve">os para </w:t>
-      </w:r>
-      <w:r>
-        <w:rPr>
-          <w:b w:val="0"/>
-          <w:lang w:val="pt-BR"/>
-        </w:rPr>
-        <w:t>“Porta Entrada” [RN010]:</w:t>
-      </w:r>
-    </w:p>
-    <w:p>
-      <w:pPr>
-        <w:pStyle w:val="Corpodetexto"/>
-        <w:keepLines/>
-        <w:widowControl w:val="0"/>
-        <w:numPr>
-          <w:ilvl w:val="0"/>
-          <w:numId w:val="36"/>
-        </w:numPr>
-        <w:spacing w:after="120" w:line="240" w:lineRule="atLeast"/>
-        <w:rPr>
-          <w:b w:val="0"/>
-          <w:lang w:val="pt-BR"/>
-        </w:rPr>
-      </w:pPr>
-      <w:r>
-        <w:rPr>
-          <w:b w:val="0"/>
-          <w:lang w:val="pt-BR"/>
-        </w:rPr>
-        <w:t>Descrição</w:t>
-      </w:r>
-    </w:p>
-    <w:p>
-      <w:pPr>
-        <w:pStyle w:val="Corpodetexto"/>
-        <w:keepLines/>
-        <w:widowControl w:val="0"/>
-        <w:numPr>
-          <w:ilvl w:val="0"/>
-          <w:numId w:val="36"/>
-        </w:numPr>
-        <w:spacing w:after="120" w:line="240" w:lineRule="atLeast"/>
-        <w:rPr>
-          <w:b w:val="0"/>
-          <w:lang w:val="pt-BR"/>
-        </w:rPr>
-      </w:pPr>
-      <w:r>
-        <w:rPr>
-          <w:b w:val="0"/>
-          <w:lang w:val="pt-BR"/>
-        </w:rPr>
-        <w:t>N1</w:t>
-      </w:r>
-      <w:r>
-        <w:rPr>
-          <w:b w:val="0"/>
-          <w:lang w:val="pt-BR"/>
-        </w:rPr>
         <w:t>;</w:t>
-      </w:r>
-    </w:p>
-    <w:p>
-      <w:pPr>
-        <w:pStyle w:val="Corpodetexto"/>
-        <w:keepLines/>
-        <w:widowControl w:val="0"/>
-        <w:numPr>
-          <w:ilvl w:val="0"/>
-          <w:numId w:val="36"/>
-        </w:numPr>
-        <w:spacing w:after="120" w:line="240" w:lineRule="atLeast"/>
-        <w:rPr>
-          <w:b w:val="0"/>
-          <w:lang w:val="pt-BR"/>
-        </w:rPr>
-      </w:pPr>
-      <w:r>
-        <w:rPr>
-          <w:b w:val="0"/>
-          <w:lang w:val="pt-BR"/>
-        </w:rPr>
-        <w:t>N2</w:t>
-      </w:r>
-      <w:r>
-        <w:rPr>
-          <w:b w:val="0"/>
-          <w:lang w:val="pt-BR"/>
-        </w:rPr>
-        <w:t>;</w:t>
-      </w:r>
-    </w:p>
-    <w:p>
-      <w:pPr>
-        <w:pStyle w:val="Corpodetexto"/>
-        <w:keepLines/>
-        <w:widowControl w:val="0"/>
-        <w:numPr>
-          <w:ilvl w:val="0"/>
-          <w:numId w:val="36"/>
-        </w:numPr>
-        <w:spacing w:after="120" w:line="240" w:lineRule="atLeast"/>
-        <w:rPr>
-          <w:b w:val="0"/>
-          <w:lang w:val="pt-BR"/>
-        </w:rPr>
-      </w:pPr>
-      <w:r>
-        <w:rPr>
-          <w:b w:val="0"/>
-          <w:lang w:val="pt-BR"/>
-        </w:rPr>
-        <w:t>N3;</w:t>
-      </w:r>
-    </w:p>
-    <w:p>
-      <w:pPr>
-        <w:pStyle w:val="Corpodetexto"/>
-        <w:keepLines/>
-        <w:widowControl w:val="0"/>
-        <w:numPr>
-          <w:ilvl w:val="0"/>
-          <w:numId w:val="36"/>
-        </w:numPr>
-        <w:spacing w:after="120" w:line="240" w:lineRule="atLeast"/>
-        <w:rPr>
-          <w:b w:val="0"/>
-          <w:lang w:val="pt-BR"/>
-        </w:rPr>
-      </w:pPr>
-      <w:r>
-        <w:rPr>
-          <w:b w:val="0"/>
-          <w:lang w:val="pt-BR"/>
-        </w:rPr>
-        <w:t>N4;</w:t>
-      </w:r>
-    </w:p>
-    <w:p>
-      <w:pPr>
-        <w:pStyle w:val="Corpodetexto"/>
-        <w:keepLines/>
-        <w:widowControl w:val="0"/>
-        <w:numPr>
-          <w:ilvl w:val="0"/>
-          <w:numId w:val="36"/>
-        </w:numPr>
-        <w:spacing w:after="120" w:line="240" w:lineRule="atLeast"/>
-        <w:rPr>
-          <w:b w:val="0"/>
-          <w:lang w:val="pt-BR"/>
-        </w:rPr>
-      </w:pPr>
-      <w:r>
-        <w:rPr>
-          <w:b w:val="0"/>
-          <w:lang w:val="pt-BR"/>
-        </w:rPr>
-        <w:t>N5;</w:t>
-      </w:r>
-    </w:p>
-    <w:p>
-      <w:pPr>
-        <w:pStyle w:val="Corpodetexto"/>
-        <w:keepLines/>
-        <w:widowControl w:val="0"/>
-        <w:numPr>
-          <w:ilvl w:val="0"/>
-          <w:numId w:val="36"/>
-        </w:numPr>
-        <w:spacing w:after="120" w:line="240" w:lineRule="atLeast"/>
-        <w:rPr>
-          <w:b w:val="0"/>
-          <w:lang w:val="pt-BR"/>
-        </w:rPr>
-      </w:pPr>
-      <w:r>
-        <w:rPr>
-          <w:b w:val="0"/>
-          <w:lang w:val="pt-BR"/>
-        </w:rPr>
-        <w:t>N6;</w:t>
-      </w:r>
-    </w:p>
-    <w:p>
-      <w:pPr>
-        <w:pStyle w:val="Corpodetexto"/>
-        <w:keepLines/>
-        <w:widowControl w:val="0"/>
-        <w:numPr>
-          <w:ilvl w:val="0"/>
-          <w:numId w:val="36"/>
-        </w:numPr>
-        <w:spacing w:after="120" w:line="240" w:lineRule="atLeast"/>
-        <w:rPr>
-          <w:b w:val="0"/>
-          <w:lang w:val="pt-BR"/>
-        </w:rPr>
-      </w:pPr>
-      <w:r>
-        <w:rPr>
-          <w:b w:val="0"/>
-          <w:lang w:val="pt-BR"/>
-        </w:rPr>
-        <w:t>N7;</w:t>
-      </w:r>
-    </w:p>
-    <w:p>
-      <w:pPr>
-        <w:pStyle w:val="Corpodetexto"/>
-        <w:keepLines/>
-        <w:widowControl w:val="0"/>
-        <w:numPr>
-          <w:ilvl w:val="0"/>
-          <w:numId w:val="36"/>
-        </w:numPr>
-        <w:spacing w:after="120" w:line="240" w:lineRule="atLeast"/>
-        <w:rPr>
-          <w:b w:val="0"/>
-          <w:lang w:val="pt-BR"/>
-        </w:rPr>
-      </w:pPr>
-      <w:r>
-        <w:rPr>
-          <w:b w:val="0"/>
-          <w:lang w:val="pt-BR"/>
-        </w:rPr>
-        <w:t>N8.</w:t>
       </w:r>
     </w:p>
     <w:p>
@@ -745,188 +587,7 @@
           <w:b w:val="0"/>
           <w:lang w:val="pt-BR"/>
         </w:rPr>
-        <w:t>Digitar dados necessários para “Porta Saída” [RN010]:</w:t>
-      </w:r>
-    </w:p>
-    <w:p>
-      <w:pPr>
-        <w:pStyle w:val="Corpodetexto"/>
-        <w:keepLines/>
-        <w:widowControl w:val="0"/>
-        <w:numPr>
-          <w:ilvl w:val="0"/>
-          <w:numId w:val="36"/>
-        </w:numPr>
-        <w:spacing w:after="120" w:line="240" w:lineRule="atLeast"/>
-        <w:rPr>
-          <w:b w:val="0"/>
-        </w:rPr>
-      </w:pPr>
-      <w:r>
-        <w:rPr>
-          <w:b w:val="0"/>
-        </w:rPr>
-        <w:t>O</w:t>
-      </w:r>
-      <w:r>
-        <w:rPr>
-          <w:b w:val="0"/>
-        </w:rPr>
-        <w:t>UT1</w:t>
-      </w:r>
-      <w:r>
-        <w:rPr>
-          <w:b w:val="0"/>
-        </w:rPr>
-        <w:t>;</w:t>
-      </w:r>
-    </w:p>
-    <w:p>
-      <w:pPr>
-        <w:pStyle w:val="Corpodetexto"/>
-        <w:keepLines/>
-        <w:widowControl w:val="0"/>
-        <w:numPr>
-          <w:ilvl w:val="0"/>
-          <w:numId w:val="36"/>
-        </w:numPr>
-        <w:spacing w:after="120" w:line="240" w:lineRule="atLeast"/>
-        <w:rPr>
-          <w:b w:val="0"/>
-        </w:rPr>
-      </w:pPr>
-      <w:r>
-        <w:rPr>
-          <w:b w:val="0"/>
-        </w:rPr>
-        <w:t>OUT2;</w:t>
-      </w:r>
-    </w:p>
-    <w:p>
-      <w:pPr>
-        <w:pStyle w:val="Corpodetexto"/>
-        <w:keepLines/>
-        <w:widowControl w:val="0"/>
-        <w:numPr>
-          <w:ilvl w:val="0"/>
-          <w:numId w:val="36"/>
-        </w:numPr>
-        <w:spacing w:after="120" w:line="240" w:lineRule="atLeast"/>
-        <w:rPr>
-          <w:b w:val="0"/>
-        </w:rPr>
-      </w:pPr>
-      <w:r>
-        <w:rPr>
-          <w:b w:val="0"/>
-        </w:rPr>
-        <w:t>OUT3;</w:t>
-      </w:r>
-    </w:p>
-    <w:p>
-      <w:pPr>
-        <w:pStyle w:val="Corpodetexto"/>
-        <w:keepLines/>
-        <w:widowControl w:val="0"/>
-        <w:numPr>
-          <w:ilvl w:val="0"/>
-          <w:numId w:val="36"/>
-        </w:numPr>
-        <w:spacing w:after="120" w:line="240" w:lineRule="atLeast"/>
-        <w:rPr>
-          <w:b w:val="0"/>
-        </w:rPr>
-      </w:pPr>
-      <w:r>
-        <w:rPr>
-          <w:b w:val="0"/>
-        </w:rPr>
-        <w:t>OUT4;</w:t>
-      </w:r>
-    </w:p>
-    <w:p>
-      <w:pPr>
-        <w:pStyle w:val="Corpodetexto"/>
-        <w:keepLines/>
-        <w:widowControl w:val="0"/>
-        <w:numPr>
-          <w:ilvl w:val="0"/>
-          <w:numId w:val="36"/>
-        </w:numPr>
-        <w:spacing w:after="120" w:line="240" w:lineRule="atLeast"/>
-        <w:rPr>
-          <w:b w:val="0"/>
-        </w:rPr>
-      </w:pPr>
-      <w:r>
-        <w:rPr>
-          <w:b w:val="0"/>
-        </w:rPr>
-        <w:lastRenderedPageBreak/>
-        <w:t>OUT5;</w:t>
-      </w:r>
-    </w:p>
-    <w:p>
-      <w:pPr>
-        <w:pStyle w:val="Corpodetexto"/>
-        <w:keepLines/>
-        <w:widowControl w:val="0"/>
-        <w:numPr>
-          <w:ilvl w:val="0"/>
-          <w:numId w:val="36"/>
-        </w:numPr>
-        <w:spacing w:after="120" w:line="240" w:lineRule="atLeast"/>
-        <w:rPr>
-          <w:b w:val="0"/>
-        </w:rPr>
-      </w:pPr>
-      <w:r>
-        <w:rPr>
-          <w:b w:val="0"/>
-        </w:rPr>
-        <w:t>OUT6;</w:t>
-      </w:r>
-    </w:p>
-    <w:p>
-      <w:pPr>
-        <w:pStyle w:val="Corpodetexto"/>
-        <w:keepLines/>
-        <w:widowControl w:val="0"/>
-        <w:numPr>
-          <w:ilvl w:val="0"/>
-          <w:numId w:val="36"/>
-        </w:numPr>
-        <w:spacing w:after="120" w:line="240" w:lineRule="atLeast"/>
-        <w:rPr>
-          <w:b w:val="0"/>
-        </w:rPr>
-      </w:pPr>
-      <w:r>
-        <w:rPr>
-          <w:b w:val="0"/>
-        </w:rPr>
-        <w:t>OUT7;</w:t>
-      </w:r>
-    </w:p>
-    <w:p>
-      <w:pPr>
-        <w:pStyle w:val="Corpodetexto"/>
-        <w:keepLines/>
-        <w:widowControl w:val="0"/>
-        <w:numPr>
-          <w:ilvl w:val="0"/>
-          <w:numId w:val="36"/>
-        </w:numPr>
-        <w:spacing w:after="120" w:line="240" w:lineRule="atLeast"/>
-        <w:rPr>
-          <w:b w:val="0"/>
-        </w:rPr>
-      </w:pPr>
-      <w:r>
-        <w:rPr>
-          <w:b w:val="0"/>
-        </w:rPr>
-        <w:t>OUT8;</w:t>
+        <w:t>Sistema exibe tela: Incluir Chip GSM;</w:t>
       </w:r>
     </w:p>
     <w:p>
@@ -949,15 +610,345 @@
           <w:b w:val="0"/>
           <w:lang w:val="pt-BR"/>
         </w:rPr>
-        <w:t>Na aba “Observação” o</w:t>
+        <w:t>Ator d</w:t>
       </w:r>
       <w:r>
         <w:rPr>
           <w:b w:val="0"/>
+          <w:lang w:val="pt-BR"/>
+        </w:rPr>
+        <w:t>igitar dados necessári</w:t>
+      </w:r>
+      <w:r>
+        <w:rPr>
+          <w:b w:val="0"/>
+          <w:lang w:val="pt-BR"/>
+        </w:rPr>
+        <w:t xml:space="preserve">os para </w:t>
+      </w:r>
+      <w:r>
+        <w:rPr>
+          <w:b w:val="0"/>
+          <w:lang w:val="pt-BR"/>
+        </w:rPr>
+        <w:t>realiz</w:t>
+      </w:r>
+      <w:r>
+        <w:rPr>
+          <w:b w:val="0"/>
+          <w:lang w:val="pt-BR"/>
+        </w:rPr>
+        <w:t>ar o cadastro do Chip GSM [RN012</w:t>
+      </w:r>
+      <w:r>
+        <w:rPr>
+          <w:b w:val="0"/>
+          <w:lang w:val="pt-BR"/>
+        </w:rPr>
+        <w:t>]:</w:t>
+      </w:r>
+    </w:p>
+    <w:p>
+      <w:pPr>
+        <w:numPr>
+          <w:ilvl w:val="2"/>
+          <w:numId w:val="33"/>
+        </w:numPr>
+        <w:shd w:val="clear" w:color="auto" w:fill="FFFFFF"/>
+        <w:tabs>
+          <w:tab w:val="left" w:pos="1985"/>
+        </w:tabs>
+        <w:suppressAutoHyphens/>
+        <w:jc w:val="both"/>
+        <w:rPr>
+          <w:sz w:val="24"/>
+          <w:szCs w:val="24"/>
+          <w:lang w:val="pt-BR"/>
+        </w:rPr>
+      </w:pPr>
+      <w:r>
+        <w:rPr>
+          <w:sz w:val="24"/>
+          <w:szCs w:val="24"/>
           <w:lang w:val="pt-BR" w:eastAsia="pt-BR"/>
         </w:rPr>
-        <w:t xml:space="preserve"> ator digita os dados necessários para realizar o cadastro [FA001] [FA002]</w:t>
-      </w:r>
+        <w:t xml:space="preserve">Operadora: </w:t>
+      </w:r>
+    </w:p>
+    <w:p>
+      <w:pPr>
+        <w:numPr>
+          <w:ilvl w:val="2"/>
+          <w:numId w:val="33"/>
+        </w:numPr>
+        <w:shd w:val="clear" w:color="auto" w:fill="FFFFFF"/>
+        <w:tabs>
+          <w:tab w:val="left" w:pos="1985"/>
+        </w:tabs>
+        <w:suppressAutoHyphens/>
+        <w:jc w:val="both"/>
+        <w:rPr>
+          <w:sz w:val="24"/>
+          <w:szCs w:val="24"/>
+          <w:lang w:val="pt-BR"/>
+        </w:rPr>
+      </w:pPr>
+      <w:r>
+        <w:rPr>
+          <w:sz w:val="24"/>
+          <w:szCs w:val="24"/>
+          <w:lang w:val="pt-BR"/>
+        </w:rPr>
+        <w:t xml:space="preserve">Plano: </w:t>
+      </w:r>
+    </w:p>
+    <w:p>
+      <w:pPr>
+        <w:numPr>
+          <w:ilvl w:val="2"/>
+          <w:numId w:val="33"/>
+        </w:numPr>
+        <w:shd w:val="clear" w:color="auto" w:fill="FFFFFF"/>
+        <w:tabs>
+          <w:tab w:val="left" w:pos="1985"/>
+        </w:tabs>
+        <w:suppressAutoHyphens/>
+        <w:jc w:val="both"/>
+        <w:rPr>
+          <w:sz w:val="24"/>
+          <w:szCs w:val="24"/>
+          <w:lang w:val="pt-BR"/>
+        </w:rPr>
+      </w:pPr>
+      <w:r>
+        <w:rPr>
+          <w:sz w:val="24"/>
+          <w:szCs w:val="24"/>
+          <w:lang w:val="pt-BR"/>
+        </w:rPr>
+        <w:t xml:space="preserve">Serial </w:t>
+      </w:r>
+      <w:proofErr w:type="spellStart"/>
+      <w:r>
+        <w:rPr>
+          <w:sz w:val="24"/>
+          <w:szCs w:val="24"/>
+          <w:lang w:val="pt-BR"/>
+        </w:rPr>
+        <w:t>Number</w:t>
+      </w:r>
+      <w:proofErr w:type="spellEnd"/>
+      <w:r>
+        <w:rPr>
+          <w:sz w:val="24"/>
+          <w:szCs w:val="24"/>
+          <w:lang w:val="pt-BR"/>
+        </w:rPr>
+        <w:t xml:space="preserve">: </w:t>
+      </w:r>
+      <w:r>
+        <w:rPr>
+          <w:sz w:val="24"/>
+          <w:szCs w:val="24"/>
+          <w:lang w:val="pt-BR" w:eastAsia="pt-BR"/>
+        </w:rPr>
+        <w:t>[RN011];</w:t>
+      </w:r>
+    </w:p>
+    <w:p>
+      <w:pPr>
+        <w:numPr>
+          <w:ilvl w:val="2"/>
+          <w:numId w:val="33"/>
+        </w:numPr>
+        <w:shd w:val="clear" w:color="auto" w:fill="FFFFFF"/>
+        <w:tabs>
+          <w:tab w:val="left" w:pos="1985"/>
+        </w:tabs>
+        <w:suppressAutoHyphens/>
+        <w:jc w:val="both"/>
+        <w:rPr>
+          <w:sz w:val="24"/>
+          <w:szCs w:val="24"/>
+          <w:lang w:val="pt-BR"/>
+        </w:rPr>
+      </w:pPr>
+      <w:r>
+        <w:rPr>
+          <w:sz w:val="24"/>
+          <w:szCs w:val="24"/>
+          <w:lang w:val="pt-BR"/>
+        </w:rPr>
+        <w:t xml:space="preserve">Telefone: </w:t>
+      </w:r>
+    </w:p>
+    <w:p>
+      <w:pPr>
+        <w:numPr>
+          <w:ilvl w:val="2"/>
+          <w:numId w:val="33"/>
+        </w:numPr>
+        <w:shd w:val="clear" w:color="auto" w:fill="FFFFFF"/>
+        <w:tabs>
+          <w:tab w:val="left" w:pos="1985"/>
+        </w:tabs>
+        <w:suppressAutoHyphens/>
+        <w:jc w:val="both"/>
+        <w:rPr>
+          <w:sz w:val="24"/>
+          <w:szCs w:val="24"/>
+          <w:lang w:val="pt-BR"/>
+        </w:rPr>
+      </w:pPr>
+      <w:r>
+        <w:rPr>
+          <w:sz w:val="24"/>
+          <w:szCs w:val="24"/>
+          <w:lang w:val="pt-BR"/>
+        </w:rPr>
+        <w:t xml:space="preserve">Estado: </w:t>
+      </w:r>
+    </w:p>
+    <w:p>
+      <w:pPr>
+        <w:numPr>
+          <w:ilvl w:val="2"/>
+          <w:numId w:val="33"/>
+        </w:numPr>
+        <w:shd w:val="clear" w:color="auto" w:fill="FFFFFF"/>
+        <w:tabs>
+          <w:tab w:val="left" w:pos="1985"/>
+        </w:tabs>
+        <w:suppressAutoHyphens/>
+        <w:jc w:val="both"/>
+        <w:rPr>
+          <w:sz w:val="24"/>
+          <w:szCs w:val="24"/>
+          <w:lang w:val="pt-BR"/>
+        </w:rPr>
+      </w:pPr>
+      <w:proofErr w:type="spellStart"/>
+      <w:r>
+        <w:rPr>
+          <w:sz w:val="24"/>
+          <w:szCs w:val="24"/>
+          <w:lang w:val="pt-BR"/>
+        </w:rPr>
+        <w:t>Dt</w:t>
+      </w:r>
+      <w:proofErr w:type="spellEnd"/>
+      <w:r>
+        <w:rPr>
+          <w:sz w:val="24"/>
+          <w:szCs w:val="24"/>
+          <w:lang w:val="pt-BR"/>
+        </w:rPr>
+        <w:t xml:space="preserve"> de Compra [</w:t>
+      </w:r>
+      <w:r>
+        <w:rPr>
+          <w:sz w:val="24"/>
+          <w:szCs w:val="24"/>
+          <w:lang w:val="pt-BR" w:eastAsia="pt-BR"/>
+        </w:rPr>
+        <w:t>RN011]</w:t>
+      </w:r>
+      <w:r>
+        <w:rPr>
+          <w:sz w:val="24"/>
+          <w:szCs w:val="24"/>
+          <w:lang w:val="pt-BR"/>
+        </w:rPr>
+        <w:t>:</w:t>
+      </w:r>
+    </w:p>
+    <w:p>
+      <w:pPr>
+        <w:numPr>
+          <w:ilvl w:val="2"/>
+          <w:numId w:val="33"/>
+        </w:numPr>
+        <w:shd w:val="clear" w:color="auto" w:fill="FFFFFF"/>
+        <w:tabs>
+          <w:tab w:val="left" w:pos="1985"/>
+        </w:tabs>
+        <w:suppressAutoHyphens/>
+        <w:jc w:val="both"/>
+        <w:rPr>
+          <w:sz w:val="24"/>
+          <w:szCs w:val="24"/>
+          <w:lang w:val="pt-BR"/>
+        </w:rPr>
+      </w:pPr>
+      <w:proofErr w:type="spellStart"/>
+      <w:r>
+        <w:rPr>
+          <w:sz w:val="24"/>
+          <w:szCs w:val="24"/>
+          <w:lang w:val="pt-BR"/>
+        </w:rPr>
+        <w:t>Dt</w:t>
+      </w:r>
+      <w:proofErr w:type="spellEnd"/>
+      <w:r>
+        <w:rPr>
+          <w:sz w:val="24"/>
+          <w:szCs w:val="24"/>
+          <w:lang w:val="pt-BR"/>
+        </w:rPr>
+        <w:t>. Ativação:</w:t>
+      </w:r>
+    </w:p>
+    <w:p>
+      <w:pPr>
+        <w:numPr>
+          <w:ilvl w:val="2"/>
+          <w:numId w:val="33"/>
+        </w:numPr>
+        <w:shd w:val="clear" w:color="auto" w:fill="FFFFFF"/>
+        <w:tabs>
+          <w:tab w:val="left" w:pos="1985"/>
+        </w:tabs>
+        <w:suppressAutoHyphens/>
+        <w:jc w:val="both"/>
+        <w:rPr>
+          <w:sz w:val="24"/>
+          <w:szCs w:val="24"/>
+          <w:lang w:val="pt-BR"/>
+        </w:rPr>
+      </w:pPr>
+      <w:r>
+        <w:rPr>
+          <w:sz w:val="24"/>
+          <w:szCs w:val="24"/>
+          <w:lang w:val="pt-BR"/>
+        </w:rPr>
+        <w:t>Observação: [</w:t>
+      </w:r>
+      <w:r>
+        <w:rPr>
+          <w:sz w:val="24"/>
+          <w:szCs w:val="24"/>
+          <w:lang w:val="pt-BR" w:eastAsia="pt-BR"/>
+        </w:rPr>
+        <w:t>RN011].</w:t>
+      </w:r>
+    </w:p>
+    <w:p>
+      <w:pPr>
+        <w:shd w:val="clear" w:color="auto" w:fill="FFFFFF"/>
+        <w:tabs>
+          <w:tab w:val="left" w:pos="1985"/>
+        </w:tabs>
+        <w:suppressAutoHyphens/>
+        <w:ind w:left="2880"/>
+        <w:jc w:val="both"/>
+        <w:rPr>
+          <w:sz w:val="24"/>
+          <w:szCs w:val="24"/>
+          <w:lang w:val="pt-BR"/>
+        </w:rPr>
+      </w:pPr>
     </w:p>
     <w:p>
       <w:pPr>
@@ -979,7 +970,21 @@
           <w:b w:val="0"/>
           <w:lang w:val="pt-BR"/>
         </w:rPr>
-        <w:t>Ator clica em incluir para validar os dados inseridos;</w:t>
+        <w:t>Na aba “Observação” o</w:t>
+      </w:r>
+      <w:r>
+        <w:rPr>
+          <w:b w:val="0"/>
+          <w:lang w:val="pt-BR" w:eastAsia="pt-BR"/>
+        </w:rPr>
+        <w:t xml:space="preserve"> ator digita os dados necessários para realizar o cadastro</w:t>
+      </w:r>
+      <w:r>
+        <w:rPr>
+          <w:b w:val="0"/>
+          <w:lang w:val="pt-BR" w:eastAsia="pt-BR"/>
+        </w:rPr>
+        <w:t>;</w:t>
       </w:r>
     </w:p>
     <w:p>
@@ -1002,7 +1007,7 @@
           <w:b w:val="0"/>
           <w:lang w:val="pt-BR"/>
         </w:rPr>
-        <w:t>Sistema exibe o equipamento que foi cadastrado no sistema de Rastreamento;</w:t>
+        <w:t>Ator clica em incluir para validar os dados inseridos;</w:t>
       </w:r>
     </w:p>
     <w:p>
@@ -1025,6 +1030,57 @@
           <w:b w:val="0"/>
           <w:lang w:val="pt-BR"/>
         </w:rPr>
+        <w:t xml:space="preserve">Sistema exibe o </w:t>
+      </w:r>
+      <w:r>
+        <w:rPr>
+          <w:b w:val="0"/>
+          <w:lang w:val="pt-BR"/>
+        </w:rPr>
+        <w:t>Chip GSM</w:t>
+      </w:r>
+      <w:r>
+        <w:rPr>
+          <w:b w:val="0"/>
+          <w:lang w:val="pt-BR"/>
+        </w:rPr>
+        <w:t xml:space="preserve"> </w:t>
+      </w:r>
+      <w:r>
+        <w:rPr>
+          <w:b w:val="0"/>
+          <w:lang w:val="pt-BR"/>
+        </w:rPr>
+        <w:t>inserido</w:t>
+      </w:r>
+      <w:r>
+        <w:rPr>
+          <w:b w:val="0"/>
+          <w:lang w:val="pt-BR"/>
+        </w:rPr>
+        <w:t xml:space="preserve"> no sistema de Rastreamento;</w:t>
+      </w:r>
+    </w:p>
+    <w:p>
+      <w:pPr>
+        <w:pStyle w:val="Corpodetexto"/>
+        <w:keepLines/>
+        <w:widowControl w:val="0"/>
+        <w:numPr>
+          <w:ilvl w:val="0"/>
+          <w:numId w:val="33"/>
+        </w:numPr>
+        <w:spacing w:after="120" w:line="240" w:lineRule="atLeast"/>
+        <w:rPr>
+          <w:b w:val="0"/>
+          <w:lang w:val="pt-BR"/>
+        </w:rPr>
+      </w:pPr>
+      <w:r>
+        <w:rPr>
+          <w:b w:val="0"/>
+          <w:lang w:val="pt-BR"/>
+        </w:rPr>
         <w:t>Caso de Uso é encerrado.</w:t>
       </w:r>
       <w:bookmarkEnd w:id="0"/>
@@ -1089,7 +1145,7 @@
           <w:szCs w:val="24"/>
           <w:lang w:val="pt-BR"/>
         </w:rPr>
-        <w:t>CT 02</w:t>
+        <w:t xml:space="preserve">CT </w:t>
       </w:r>
       <w:r>
         <w:rPr>
@@ -1099,7 +1155,7 @@
           <w:szCs w:val="24"/>
           <w:lang w:val="pt-BR"/>
         </w:rPr>
-        <w:t xml:space="preserve"> – </w:t>
+        <w:t xml:space="preserve">01 – </w:t>
       </w:r>
       <w:r>
         <w:rPr>
@@ -1109,8 +1165,9 @@
           <w:szCs w:val="24"/>
           <w:lang w:val="pt-BR"/>
         </w:rPr>
-        <w:t>Testar Auxiliar</w:t>
-      </w:r>
+        <w:t xml:space="preserve">Testar Cad. </w:t>
+      </w:r>
+      <w:proofErr w:type="gramStart"/>
       <w:r>
         <w:rPr>
           <w:rFonts w:ascii="Arial" w:hAnsi="Arial"/>
@@ -1119,8 +1176,9 @@
           <w:szCs w:val="24"/>
           <w:lang w:val="pt-BR"/>
         </w:rPr>
-        <w:t xml:space="preserve"> </w:t>
-      </w:r>
+        <w:t>Auxiliar_Chip</w:t>
+      </w:r>
+      <w:proofErr w:type="gramEnd"/>
       <w:r>
         <w:rPr>
           <w:rFonts w:ascii="Arial" w:hAnsi="Arial"/>
@@ -1129,7 +1187,7 @@
           <w:szCs w:val="24"/>
           <w:lang w:val="pt-BR"/>
         </w:rPr>
-        <w:t>Cad. Auxiliar_configuracao das portas sem sucesso.</w:t>
+        <w:t xml:space="preserve"> GSM sem sucesso.</w:t>
       </w:r>
     </w:p>
     <w:p>
@@ -1142,6 +1200,289 @@
           <w:sz w:val="24"/>
           <w:szCs w:val="24"/>
           <w:lang w:val="pt-BR"/>
+        </w:rPr>
+      </w:pPr>
+    </w:p>
+    <w:p>
+      <w:pPr>
+        <w:pStyle w:val="bp"/>
+        <w:spacing w:before="0" w:after="0"/>
+        <w:rPr>
+          <w:rFonts w:ascii="Arial" w:hAnsi="Arial"/>
+          <w:sz w:val="20"/>
+          <w:lang w:val="pt-BR"/>
+        </w:rPr>
+      </w:pPr>
+      <w:r>
+        <w:rPr>
+          <w:rFonts w:ascii="Arial" w:hAnsi="Arial"/>
+          <w:b/>
+          <w:sz w:val="20"/>
+          <w:u w:val="single"/>
+          <w:lang w:val="pt-BR"/>
+        </w:rPr>
+        <w:t>Descrição</w:t>
+      </w:r>
+      <w:r>
+        <w:rPr>
+          <w:rFonts w:ascii="Arial" w:hAnsi="Arial"/>
+          <w:b/>
+          <w:sz w:val="20"/>
+          <w:lang w:val="pt-BR"/>
+        </w:rPr>
+        <w:t>:</w:t>
+      </w:r>
+      <w:r>
+        <w:rPr>
+          <w:rFonts w:ascii="Arial" w:hAnsi="Arial"/>
+          <w:sz w:val="20"/>
+          <w:lang w:val="pt-BR"/>
+        </w:rPr>
+        <w:t xml:space="preserve"> Cad. </w:t>
+      </w:r>
+      <w:proofErr w:type="gramStart"/>
+      <w:r>
+        <w:rPr>
+          <w:rFonts w:ascii="Arial" w:hAnsi="Arial"/>
+          <w:sz w:val="20"/>
+          <w:lang w:val="pt-BR"/>
+        </w:rPr>
+        <w:t>Auxiliar_Chip</w:t>
+      </w:r>
+      <w:proofErr w:type="gramEnd"/>
+      <w:r>
+        <w:rPr>
+          <w:rFonts w:ascii="Arial" w:hAnsi="Arial"/>
+          <w:sz w:val="20"/>
+          <w:lang w:val="pt-BR"/>
+        </w:rPr>
+        <w:t xml:space="preserve"> GSM é o cadastro auxiliar SEM sucesso dos Chips que serão utilizados no momento em que for realizado o cadastro dos chips de celular no sistema de rastreamento.</w:t>
+      </w:r>
+    </w:p>
+    <w:p>
+      <w:pPr>
+        <w:pStyle w:val="bp"/>
+        <w:tabs>
+          <w:tab w:val="left" w:pos="7395"/>
+        </w:tabs>
+        <w:spacing w:before="0" w:after="0"/>
+        <w:rPr>
+          <w:rFonts w:ascii="Arial" w:hAnsi="Arial"/>
+          <w:sz w:val="20"/>
+          <w:lang w:val="pt-BR"/>
+        </w:rPr>
+      </w:pPr>
+      <w:r>
+        <w:rPr>
+          <w:rFonts w:ascii="Arial" w:hAnsi="Arial"/>
+          <w:sz w:val="20"/>
+          <w:lang w:val="pt-BR"/>
+        </w:rPr>
+        <w:tab/>
+      </w:r>
+    </w:p>
+    <w:p>
+      <w:pPr>
+        <w:pStyle w:val="Corpodetexto"/>
+        <w:rPr>
+          <w:rFonts w:ascii="Arial" w:hAnsi="Arial" w:cs="Arial"/>
+          <w:b w:val="0"/>
+          <w:sz w:val="20"/>
+          <w:lang w:val="pt-BR"/>
+        </w:rPr>
+      </w:pPr>
+      <w:r>
+        <w:rPr>
+          <w:rFonts w:ascii="Arial" w:hAnsi="Arial"/>
+          <w:sz w:val="20"/>
+          <w:u w:val="single"/>
+          <w:lang w:val="pt-BR"/>
+        </w:rPr>
+        <w:t>Pré-Condições</w:t>
+      </w:r>
+      <w:r>
+        <w:rPr>
+          <w:rFonts w:ascii="Arial" w:hAnsi="Arial"/>
+          <w:sz w:val="20"/>
+          <w:lang w:val="pt-BR"/>
+        </w:rPr>
+        <w:t>:</w:t>
+      </w:r>
+      <w:r>
+        <w:rPr>
+          <w:rFonts w:ascii="Arial" w:hAnsi="Arial"/>
+          <w:b w:val="0"/>
+          <w:sz w:val="20"/>
+          <w:lang w:val="pt-BR"/>
+        </w:rPr>
+        <w:t xml:space="preserve"> </w:t>
+      </w:r>
+      <w:r>
+        <w:rPr>
+          <w:rFonts w:ascii="Arial" w:hAnsi="Arial" w:cs="Arial"/>
+          <w:b w:val="0"/>
+          <w:sz w:val="20"/>
+          <w:lang w:val="pt-BR"/>
+        </w:rPr>
+        <w:t>Usuário</w:t>
+      </w:r>
+      <w:r>
+        <w:rPr>
+          <w:rFonts w:ascii="Arial" w:hAnsi="Arial" w:cs="Arial"/>
+          <w:b w:val="0"/>
+          <w:sz w:val="20"/>
+          <w:lang w:val="pt-BR"/>
+        </w:rPr>
+        <w:t xml:space="preserve"> </w:t>
+      </w:r>
+      <w:r>
+        <w:rPr>
+          <w:rFonts w:ascii="Arial" w:hAnsi="Arial" w:cs="Arial"/>
+          <w:b w:val="0"/>
+          <w:sz w:val="20"/>
+          <w:lang w:val="pt-BR"/>
+        </w:rPr>
+        <w:t>Gerente logado no sistema.</w:t>
+      </w:r>
+    </w:p>
+    <w:p>
+      <w:pPr>
+        <w:pStyle w:val="Corpodetexto"/>
+        <w:rPr>
+          <w:b w:val="0"/>
+          <w:lang w:val="pt-BR"/>
+        </w:rPr>
+      </w:pPr>
+    </w:p>
+    <w:p>
+      <w:pPr>
+        <w:pStyle w:val="bp"/>
+        <w:spacing w:before="0" w:after="0"/>
+        <w:rPr>
+          <w:rFonts w:ascii="Arial" w:hAnsi="Arial"/>
+          <w:sz w:val="20"/>
+          <w:lang w:val="pt-BR"/>
+        </w:rPr>
+      </w:pPr>
+      <w:r>
+        <w:rPr>
+          <w:rFonts w:ascii="Arial" w:hAnsi="Arial"/>
+          <w:b/>
+          <w:sz w:val="20"/>
+          <w:u w:val="single"/>
+          <w:lang w:val="pt-BR"/>
+        </w:rPr>
+        <w:t>Pós-Condições</w:t>
+      </w:r>
+      <w:r>
+        <w:rPr>
+          <w:rFonts w:ascii="Arial" w:hAnsi="Arial"/>
+          <w:b/>
+          <w:sz w:val="20"/>
+          <w:lang w:val="pt-BR"/>
+        </w:rPr>
+        <w:t>:</w:t>
+      </w:r>
+      <w:r>
+        <w:rPr>
+          <w:rFonts w:ascii="Arial" w:hAnsi="Arial"/>
+          <w:sz w:val="20"/>
+          <w:lang w:val="pt-BR"/>
+        </w:rPr>
+        <w:t xml:space="preserve"> </w:t>
+      </w:r>
+      <w:r>
+        <w:rPr>
+          <w:lang w:val="pt-BR"/>
+        </w:rPr>
+        <w:t>Cadastro auxiliar dos Chips GSM inserido SEM sucesso na aplicação Sistema de Rastreamento</w:t>
+      </w:r>
+      <w:r>
+        <w:rPr>
+          <w:rFonts w:ascii="Arial" w:hAnsi="Arial"/>
+          <w:sz w:val="20"/>
+          <w:lang w:val="pt-BR"/>
+        </w:rPr>
+        <w:t>.</w:t>
+      </w:r>
+    </w:p>
+    <w:p>
+      <w:pPr>
+        <w:pStyle w:val="bp"/>
+        <w:spacing w:before="0" w:after="0"/>
+        <w:rPr>
+          <w:rFonts w:ascii="Arial" w:hAnsi="Arial"/>
+          <w:sz w:val="20"/>
+          <w:lang w:val="pt-BR"/>
+        </w:rPr>
+      </w:pPr>
+    </w:p>
+    <w:p>
+      <w:pPr>
+        <w:pStyle w:val="bp"/>
+        <w:spacing w:before="0" w:after="0"/>
+        <w:rPr>
+          <w:rFonts w:ascii="Arial" w:hAnsi="Arial"/>
+          <w:b/>
+          <w:sz w:val="20"/>
+        </w:rPr>
+      </w:pPr>
+      <w:r>
+        <w:rPr>
+          <w:rFonts w:ascii="Arial" w:hAnsi="Arial"/>
+          <w:b/>
+          <w:sz w:val="20"/>
+          <w:u w:val="single"/>
+        </w:rPr>
+        <w:t xml:space="preserve">Dados </w:t>
+      </w:r>
+      <w:proofErr w:type="spellStart"/>
+      <w:r>
+        <w:rPr>
+          <w:rFonts w:ascii="Arial" w:hAnsi="Arial"/>
+          <w:b/>
+          <w:sz w:val="20"/>
+          <w:u w:val="single"/>
+        </w:rPr>
+        <w:t>Requeridos</w:t>
+      </w:r>
+      <w:proofErr w:type="spellEnd"/>
+      <w:r>
+        <w:rPr>
+          <w:rFonts w:ascii="Arial" w:hAnsi="Arial"/>
+          <w:b/>
+          <w:sz w:val="20"/>
+          <w:u w:val="single"/>
+        </w:rPr>
+        <w:t xml:space="preserve"> para </w:t>
+      </w:r>
+      <w:proofErr w:type="spellStart"/>
+      <w:r>
+        <w:rPr>
+          <w:rFonts w:ascii="Arial" w:hAnsi="Arial"/>
+          <w:b/>
+          <w:sz w:val="20"/>
+          <w:u w:val="single"/>
+        </w:rPr>
+        <w:t>Execução</w:t>
+      </w:r>
+      <w:proofErr w:type="spellEnd"/>
+      <w:r>
+        <w:rPr>
+          <w:rFonts w:ascii="Arial" w:hAnsi="Arial"/>
+          <w:b/>
+          <w:sz w:val="20"/>
+        </w:rPr>
+        <w:t xml:space="preserve">: </w:t>
+      </w:r>
+    </w:p>
+    <w:p>
+      <w:pPr>
+        <w:pStyle w:val="bp"/>
+        <w:spacing w:before="0" w:after="0"/>
+        <w:rPr>
+          <w:rFonts w:ascii="Arial" w:hAnsi="Arial"/>
+          <w:sz w:val="20"/>
         </w:rPr>
       </w:pPr>
     </w:p>
@@ -1152,7 +1493,7 @@
         <w:widowControl w:val="0"/>
         <w:numPr>
           <w:ilvl w:val="0"/>
-          <w:numId w:val="38"/>
+          <w:numId w:val="40"/>
         </w:numPr>
         <w:spacing w:after="120" w:line="240" w:lineRule="atLeast"/>
         <w:rPr>
@@ -1165,7 +1506,7 @@
           <w:b w:val="0"/>
           <w:lang w:val="pt-BR"/>
         </w:rPr>
-        <w:t>Selecionar opção incluir;</w:t>
+        <w:t>Selecionar opção Cadastro Auxiliar Chip GSM, na tela principal do sistema;</w:t>
       </w:r>
     </w:p>
     <w:p>
@@ -1175,7 +1516,7 @@
         <w:widowControl w:val="0"/>
         <w:numPr>
           <w:ilvl w:val="0"/>
-          <w:numId w:val="38"/>
+          <w:numId w:val="40"/>
         </w:numPr>
         <w:spacing w:after="120" w:line="240" w:lineRule="atLeast"/>
         <w:rPr>
@@ -1188,7 +1529,7 @@
           <w:b w:val="0"/>
           <w:lang w:val="pt-BR"/>
         </w:rPr>
-        <w:t>Digitar dados necessários para “Porta Entrada” sendo algum dos dados repetidos [RN010]:</w:t>
+        <w:t>Seleciona a opção incluir;</w:t>
       </w:r>
     </w:p>
     <w:p>
@@ -1198,7 +1539,7 @@
         <w:widowControl w:val="0"/>
         <w:numPr>
           <w:ilvl w:val="0"/>
-          <w:numId w:val="36"/>
+          <w:numId w:val="40"/>
         </w:numPr>
         <w:spacing w:after="120" w:line="240" w:lineRule="atLeast"/>
         <w:rPr>
@@ -1211,7 +1552,7 @@
           <w:b w:val="0"/>
           <w:lang w:val="pt-BR"/>
         </w:rPr>
-        <w:t>Descrição</w:t>
+        <w:t>Sistema exibe tela: Incluir Chip GSM;</w:t>
       </w:r>
     </w:p>
     <w:p>
@@ -1221,7 +1562,7 @@
         <w:widowControl w:val="0"/>
         <w:numPr>
           <w:ilvl w:val="0"/>
-          <w:numId w:val="36"/>
+          <w:numId w:val="40"/>
         </w:numPr>
         <w:spacing w:after="120" w:line="240" w:lineRule="atLeast"/>
         <w:rPr>
@@ -1234,8 +1575,310 @@
           <w:b w:val="0"/>
           <w:lang w:val="pt-BR"/>
         </w:rPr>
-        <w:t>N1;</w:t>
-      </w:r>
+        <w:t>Ator digitar dados necessários para realizar o cadastro do Chip GSM [RN011]:</w:t>
+      </w:r>
+    </w:p>
+    <w:p>
+      <w:pPr>
+        <w:numPr>
+          <w:ilvl w:val="2"/>
+          <w:numId w:val="40"/>
+        </w:numPr>
+        <w:shd w:val="clear" w:color="auto" w:fill="FFFFFF"/>
+        <w:tabs>
+          <w:tab w:val="left" w:pos="1985"/>
+        </w:tabs>
+        <w:suppressAutoHyphens/>
+        <w:jc w:val="both"/>
+        <w:rPr>
+          <w:sz w:val="24"/>
+          <w:szCs w:val="24"/>
+          <w:lang w:val="pt-BR"/>
+        </w:rPr>
+      </w:pPr>
+      <w:r>
+        <w:rPr>
+          <w:sz w:val="24"/>
+          <w:szCs w:val="24"/>
+          <w:lang w:val="pt-BR" w:eastAsia="pt-BR"/>
+        </w:rPr>
+        <w:t xml:space="preserve">Operadora: </w:t>
+      </w:r>
+    </w:p>
+    <w:p>
+      <w:pPr>
+        <w:numPr>
+          <w:ilvl w:val="2"/>
+          <w:numId w:val="40"/>
+        </w:numPr>
+        <w:shd w:val="clear" w:color="auto" w:fill="FFFFFF"/>
+        <w:tabs>
+          <w:tab w:val="left" w:pos="1985"/>
+        </w:tabs>
+        <w:suppressAutoHyphens/>
+        <w:jc w:val="both"/>
+        <w:rPr>
+          <w:sz w:val="24"/>
+          <w:szCs w:val="24"/>
+          <w:lang w:val="pt-BR"/>
+        </w:rPr>
+      </w:pPr>
+      <w:r>
+        <w:rPr>
+          <w:sz w:val="24"/>
+          <w:szCs w:val="24"/>
+          <w:lang w:val="pt-BR"/>
+        </w:rPr>
+        <w:t xml:space="preserve">Plano: </w:t>
+      </w:r>
+    </w:p>
+    <w:p>
+      <w:pPr>
+        <w:numPr>
+          <w:ilvl w:val="2"/>
+          <w:numId w:val="40"/>
+        </w:numPr>
+        <w:shd w:val="clear" w:color="auto" w:fill="FFFFFF"/>
+        <w:tabs>
+          <w:tab w:val="left" w:pos="1985"/>
+        </w:tabs>
+        <w:suppressAutoHyphens/>
+        <w:jc w:val="both"/>
+        <w:rPr>
+          <w:sz w:val="24"/>
+          <w:szCs w:val="24"/>
+          <w:lang w:val="pt-BR"/>
+        </w:rPr>
+      </w:pPr>
+      <w:r>
+        <w:rPr>
+          <w:sz w:val="24"/>
+          <w:szCs w:val="24"/>
+          <w:lang w:val="pt-BR"/>
+        </w:rPr>
+        <w:t xml:space="preserve">Serial </w:t>
+      </w:r>
+      <w:proofErr w:type="spellStart"/>
+      <w:r>
+        <w:rPr>
+          <w:sz w:val="24"/>
+          <w:szCs w:val="24"/>
+          <w:lang w:val="pt-BR"/>
+        </w:rPr>
+        <w:t>Number</w:t>
+      </w:r>
+      <w:proofErr w:type="spellEnd"/>
+      <w:r>
+        <w:rPr>
+          <w:sz w:val="24"/>
+          <w:szCs w:val="24"/>
+          <w:lang w:val="pt-BR"/>
+        </w:rPr>
+        <w:t xml:space="preserve">: </w:t>
+      </w:r>
+      <w:r>
+        <w:rPr>
+          <w:sz w:val="24"/>
+          <w:szCs w:val="24"/>
+          <w:lang w:val="pt-BR" w:eastAsia="pt-BR"/>
+        </w:rPr>
+        <w:t>[RN011];</w:t>
+      </w:r>
+    </w:p>
+    <w:p>
+      <w:pPr>
+        <w:numPr>
+          <w:ilvl w:val="2"/>
+          <w:numId w:val="40"/>
+        </w:numPr>
+        <w:shd w:val="clear" w:color="auto" w:fill="FFFFFF"/>
+        <w:tabs>
+          <w:tab w:val="left" w:pos="1985"/>
+        </w:tabs>
+        <w:suppressAutoHyphens/>
+        <w:jc w:val="both"/>
+        <w:rPr>
+          <w:sz w:val="24"/>
+          <w:szCs w:val="24"/>
+          <w:lang w:val="pt-BR"/>
+        </w:rPr>
+      </w:pPr>
+      <w:r>
+        <w:rPr>
+          <w:sz w:val="24"/>
+          <w:szCs w:val="24"/>
+          <w:lang w:val="pt-BR"/>
+        </w:rPr>
+        <w:t xml:space="preserve">Telefone: </w:t>
+      </w:r>
+    </w:p>
+    <w:p>
+      <w:pPr>
+        <w:numPr>
+          <w:ilvl w:val="2"/>
+          <w:numId w:val="40"/>
+        </w:numPr>
+        <w:shd w:val="clear" w:color="auto" w:fill="FFFFFF"/>
+        <w:tabs>
+          <w:tab w:val="left" w:pos="1985"/>
+        </w:tabs>
+        <w:suppressAutoHyphens/>
+        <w:jc w:val="both"/>
+        <w:rPr>
+          <w:sz w:val="24"/>
+          <w:szCs w:val="24"/>
+          <w:lang w:val="pt-BR"/>
+        </w:rPr>
+      </w:pPr>
+      <w:r>
+        <w:rPr>
+          <w:sz w:val="24"/>
+          <w:szCs w:val="24"/>
+          <w:lang w:val="pt-BR"/>
+        </w:rPr>
+        <w:t xml:space="preserve">Estado: </w:t>
+      </w:r>
+    </w:p>
+    <w:p>
+      <w:pPr>
+        <w:numPr>
+          <w:ilvl w:val="2"/>
+          <w:numId w:val="40"/>
+        </w:numPr>
+        <w:shd w:val="clear" w:color="auto" w:fill="FFFFFF"/>
+        <w:tabs>
+          <w:tab w:val="left" w:pos="1985"/>
+        </w:tabs>
+        <w:suppressAutoHyphens/>
+        <w:jc w:val="both"/>
+        <w:rPr>
+          <w:sz w:val="24"/>
+          <w:szCs w:val="24"/>
+          <w:lang w:val="pt-BR"/>
+        </w:rPr>
+      </w:pPr>
+      <w:proofErr w:type="spellStart"/>
+      <w:r>
+        <w:rPr>
+          <w:sz w:val="24"/>
+          <w:szCs w:val="24"/>
+          <w:lang w:val="pt-BR"/>
+        </w:rPr>
+        <w:t>Dt</w:t>
+      </w:r>
+      <w:proofErr w:type="spellEnd"/>
+      <w:r>
+        <w:rPr>
+          <w:sz w:val="24"/>
+          <w:szCs w:val="24"/>
+          <w:lang w:val="pt-BR"/>
+        </w:rPr>
+        <w:t xml:space="preserve"> de Compra [</w:t>
+      </w:r>
+      <w:r>
+        <w:rPr>
+          <w:sz w:val="24"/>
+          <w:szCs w:val="24"/>
+          <w:lang w:val="pt-BR" w:eastAsia="pt-BR"/>
+        </w:rPr>
+        <w:t>RN011]</w:t>
+      </w:r>
+      <w:r>
+        <w:rPr>
+          <w:sz w:val="24"/>
+          <w:szCs w:val="24"/>
+          <w:lang w:val="pt-BR"/>
+        </w:rPr>
+        <w:t>:</w:t>
+      </w:r>
+    </w:p>
+    <w:p>
+      <w:pPr>
+        <w:numPr>
+          <w:ilvl w:val="2"/>
+          <w:numId w:val="40"/>
+        </w:numPr>
+        <w:shd w:val="clear" w:color="auto" w:fill="FFFFFF"/>
+        <w:tabs>
+          <w:tab w:val="left" w:pos="1985"/>
+        </w:tabs>
+        <w:suppressAutoHyphens/>
+        <w:jc w:val="both"/>
+        <w:rPr>
+          <w:sz w:val="24"/>
+          <w:szCs w:val="24"/>
+          <w:lang w:val="pt-BR"/>
+        </w:rPr>
+      </w:pPr>
+      <w:proofErr w:type="spellStart"/>
+      <w:r>
+        <w:rPr>
+          <w:sz w:val="24"/>
+          <w:szCs w:val="24"/>
+          <w:lang w:val="pt-BR"/>
+        </w:rPr>
+        <w:t>Dt</w:t>
+      </w:r>
+      <w:proofErr w:type="spellEnd"/>
+      <w:r>
+        <w:rPr>
+          <w:sz w:val="24"/>
+          <w:szCs w:val="24"/>
+          <w:lang w:val="pt-BR"/>
+        </w:rPr>
+        <w:t>. Ativação:</w:t>
+      </w:r>
+    </w:p>
+    <w:p>
+      <w:pPr>
+        <w:numPr>
+          <w:ilvl w:val="2"/>
+          <w:numId w:val="40"/>
+        </w:numPr>
+        <w:shd w:val="clear" w:color="auto" w:fill="FFFFFF"/>
+        <w:tabs>
+          <w:tab w:val="left" w:pos="1985"/>
+        </w:tabs>
+        <w:suppressAutoHyphens/>
+        <w:jc w:val="both"/>
+        <w:rPr>
+          <w:sz w:val="24"/>
+          <w:szCs w:val="24"/>
+          <w:lang w:val="pt-BR"/>
+        </w:rPr>
+      </w:pPr>
+      <w:r>
+        <w:rPr>
+          <w:sz w:val="24"/>
+          <w:szCs w:val="24"/>
+          <w:lang w:val="pt-BR"/>
+        </w:rPr>
+        <w:t>Observação: [</w:t>
+      </w:r>
+      <w:r>
+        <w:rPr>
+          <w:sz w:val="24"/>
+          <w:szCs w:val="24"/>
+          <w:lang w:val="pt-BR" w:eastAsia="pt-BR"/>
+        </w:rPr>
+        <w:t>RN011].</w:t>
+      </w:r>
+    </w:p>
+    <w:p>
+      <w:pPr>
+        <w:shd w:val="clear" w:color="auto" w:fill="FFFFFF"/>
+        <w:tabs>
+          <w:tab w:val="left" w:pos="1985"/>
+        </w:tabs>
+        <w:suppressAutoHyphens/>
+        <w:ind w:left="2880"/>
+        <w:jc w:val="both"/>
+        <w:rPr>
+          <w:sz w:val="24"/>
+          <w:szCs w:val="24"/>
+          <w:lang w:val="pt-BR"/>
+        </w:rPr>
+      </w:pPr>
     </w:p>
     <w:p>
       <w:pPr>
@@ -1244,7 +1887,7 @@
         <w:widowControl w:val="0"/>
         <w:numPr>
           <w:ilvl w:val="0"/>
-          <w:numId w:val="36"/>
+          <w:numId w:val="40"/>
         </w:numPr>
         <w:spacing w:after="120" w:line="240" w:lineRule="atLeast"/>
         <w:rPr>
@@ -1257,7 +1900,35 @@
           <w:b w:val="0"/>
           <w:lang w:val="pt-BR"/>
         </w:rPr>
-        <w:t>N2;</w:t>
+        <w:t>Na aba “Observação” o</w:t>
+      </w:r>
+      <w:r>
+        <w:rPr>
+          <w:b w:val="0"/>
+          <w:lang w:val="pt-BR" w:eastAsia="pt-BR"/>
+        </w:rPr>
+        <w:t xml:space="preserve"> ator digita os dados necessários para realizar o cadastro [</w:t>
+      </w:r>
+      <w:r>
+        <w:rPr>
+          <w:b w:val="0"/>
+          <w:lang w:val="pt-BR" w:eastAsia="pt-BR"/>
+        </w:rPr>
+        <w:t>FP005</w:t>
+      </w:r>
+      <w:r>
+        <w:rPr>
+          <w:b w:val="0"/>
+          <w:lang w:val="pt-BR" w:eastAsia="pt-BR"/>
+        </w:rPr>
+        <w:t>]</w:t>
+      </w:r>
+      <w:r>
+        <w:rPr>
+          <w:b w:val="0"/>
+          <w:lang w:val="pt-BR" w:eastAsia="pt-BR"/>
+        </w:rPr>
+        <w:t>;</w:t>
       </w:r>
     </w:p>
     <w:p>
@@ -1267,7 +1938,7 @@
         <w:widowControl w:val="0"/>
         <w:numPr>
           <w:ilvl w:val="0"/>
-          <w:numId w:val="36"/>
+          <w:numId w:val="40"/>
         </w:numPr>
         <w:spacing w:after="120" w:line="240" w:lineRule="atLeast"/>
         <w:rPr>
@@ -1280,7 +1951,7 @@
           <w:b w:val="0"/>
           <w:lang w:val="pt-BR"/>
         </w:rPr>
-        <w:t>N3;</w:t>
+        <w:t>Ator clica em incluir para validar os dados inseridos;</w:t>
       </w:r>
     </w:p>
     <w:p>
@@ -1290,7 +1961,7 @@
         <w:widowControl w:val="0"/>
         <w:numPr>
           <w:ilvl w:val="0"/>
-          <w:numId w:val="36"/>
+          <w:numId w:val="40"/>
         </w:numPr>
         <w:spacing w:after="120" w:line="240" w:lineRule="atLeast"/>
         <w:rPr>
@@ -1303,7 +1974,7 @@
           <w:b w:val="0"/>
           <w:lang w:val="pt-BR"/>
         </w:rPr>
-        <w:t>N4;</w:t>
+        <w:t>Sistema exibe o Chip GSM inserido no sistema de Rastreamento;</w:t>
       </w:r>
     </w:p>
     <w:p>
@@ -1313,7 +1984,7 @@
         <w:widowControl w:val="0"/>
         <w:numPr>
           <w:ilvl w:val="0"/>
-          <w:numId w:val="36"/>
+          <w:numId w:val="40"/>
         </w:numPr>
         <w:spacing w:after="120" w:line="240" w:lineRule="atLeast"/>
         <w:rPr>
@@ -1326,7 +1997,7 @@
           <w:b w:val="0"/>
           <w:lang w:val="pt-BR"/>
         </w:rPr>
-        <w:t>N5;</w:t>
+        <w:t>Cliente clica no botão “Voltar”, em qualquer um dos passos anteriores;</w:t>
       </w:r>
     </w:p>
     <w:p>
@@ -1336,7 +2007,7 @@
         <w:widowControl w:val="0"/>
         <w:numPr>
           <w:ilvl w:val="0"/>
-          <w:numId w:val="36"/>
+          <w:numId w:val="40"/>
         </w:numPr>
         <w:spacing w:after="120" w:line="240" w:lineRule="atLeast"/>
         <w:rPr>
@@ -1349,7 +2020,7 @@
           <w:b w:val="0"/>
           <w:lang w:val="pt-BR"/>
         </w:rPr>
-        <w:t>N6;</w:t>
+        <w:t>Cliente volta à página anterior.</w:t>
       </w:r>
     </w:p>
     <w:p>
@@ -1359,7 +2030,7 @@
         <w:widowControl w:val="0"/>
         <w:numPr>
           <w:ilvl w:val="0"/>
-          <w:numId w:val="36"/>
+          <w:numId w:val="40"/>
         </w:numPr>
         <w:spacing w:after="120" w:line="240" w:lineRule="atLeast"/>
         <w:rPr>
@@ -1372,411 +2043,8 @@
           <w:b w:val="0"/>
           <w:lang w:val="pt-BR"/>
         </w:rPr>
-        <w:t>N7;</w:t>
-      </w:r>
-    </w:p>
-    <w:p>
-      <w:pPr>
-        <w:pStyle w:val="Corpodetexto"/>
-        <w:keepLines/>
-        <w:widowControl w:val="0"/>
-        <w:numPr>
-          <w:ilvl w:val="0"/>
-          <w:numId w:val="36"/>
-        </w:numPr>
-        <w:spacing w:after="120" w:line="240" w:lineRule="atLeast"/>
-        <w:rPr>
-          <w:b w:val="0"/>
-          <w:lang w:val="pt-BR"/>
-        </w:rPr>
-      </w:pPr>
-      <w:r>
-        <w:rPr>
-          <w:b w:val="0"/>
-          <w:lang w:val="pt-BR"/>
-        </w:rPr>
-        <w:t>N8.</w:t>
-      </w:r>
-    </w:p>
-    <w:p>
-      <w:pPr>
-        <w:pStyle w:val="Corpodetexto"/>
-        <w:keepLines/>
-        <w:widowControl w:val="0"/>
-        <w:numPr>
-          <w:ilvl w:val="0"/>
-          <w:numId w:val="38"/>
-        </w:numPr>
-        <w:spacing w:after="120" w:line="240" w:lineRule="atLeast"/>
-        <w:rPr>
-          <w:b w:val="0"/>
-          <w:lang w:val="pt-BR"/>
-        </w:rPr>
-      </w:pPr>
-      <w:r>
-        <w:rPr>
-          <w:b w:val="0"/>
-          <w:lang w:val="pt-BR"/>
-        </w:rPr>
-        <w:t>Digitar dados necessários para “Porta Saída” [RN010]:</w:t>
-      </w:r>
-    </w:p>
-    <w:p>
-      <w:pPr>
-        <w:pStyle w:val="Corpodetexto"/>
-        <w:keepLines/>
-        <w:widowControl w:val="0"/>
-        <w:numPr>
-          <w:ilvl w:val="0"/>
-          <w:numId w:val="36"/>
-        </w:numPr>
-        <w:spacing w:after="120" w:line="240" w:lineRule="atLeast"/>
-        <w:rPr>
-          <w:b w:val="0"/>
-        </w:rPr>
-      </w:pPr>
-      <w:r>
-        <w:rPr>
-          <w:b w:val="0"/>
-        </w:rPr>
-        <w:lastRenderedPageBreak/>
-        <w:t>O</w:t>
-      </w:r>
-      <w:r>
-        <w:rPr>
-          <w:b w:val="0"/>
-        </w:rPr>
-        <w:t>UT1</w:t>
-      </w:r>
-      <w:r>
-        <w:rPr>
-          <w:b w:val="0"/>
-        </w:rPr>
-        <w:t>;</w:t>
-      </w:r>
-    </w:p>
-    <w:p>
-      <w:pPr>
-        <w:pStyle w:val="Corpodetexto"/>
-        <w:keepLines/>
-        <w:widowControl w:val="0"/>
-        <w:numPr>
-          <w:ilvl w:val="0"/>
-          <w:numId w:val="36"/>
-        </w:numPr>
-        <w:spacing w:after="120" w:line="240" w:lineRule="atLeast"/>
-        <w:rPr>
-          <w:b w:val="0"/>
-        </w:rPr>
-      </w:pPr>
-      <w:r>
-        <w:rPr>
-          <w:b w:val="0"/>
-        </w:rPr>
-        <w:t>OUT2;</w:t>
-      </w:r>
-    </w:p>
-    <w:p>
-      <w:pPr>
-        <w:pStyle w:val="Corpodetexto"/>
-        <w:keepLines/>
-        <w:widowControl w:val="0"/>
-        <w:numPr>
-          <w:ilvl w:val="0"/>
-          <w:numId w:val="36"/>
-        </w:numPr>
-        <w:spacing w:after="120" w:line="240" w:lineRule="atLeast"/>
-        <w:rPr>
-          <w:b w:val="0"/>
-        </w:rPr>
-      </w:pPr>
-      <w:r>
-        <w:rPr>
-          <w:b w:val="0"/>
-        </w:rPr>
-        <w:t>OUT3;</w:t>
-      </w:r>
-    </w:p>
-    <w:p>
-      <w:pPr>
-        <w:pStyle w:val="Corpodetexto"/>
-        <w:keepLines/>
-        <w:widowControl w:val="0"/>
-        <w:numPr>
-          <w:ilvl w:val="0"/>
-          <w:numId w:val="36"/>
-        </w:numPr>
-        <w:spacing w:after="120" w:line="240" w:lineRule="atLeast"/>
-        <w:rPr>
-          <w:b w:val="0"/>
-        </w:rPr>
-      </w:pPr>
-      <w:r>
-        <w:rPr>
-          <w:b w:val="0"/>
-        </w:rPr>
-        <w:t>OUT4;</w:t>
-      </w:r>
-    </w:p>
-    <w:p>
-      <w:pPr>
-        <w:pStyle w:val="Corpodetexto"/>
-        <w:keepLines/>
-        <w:widowControl w:val="0"/>
-        <w:numPr>
-          <w:ilvl w:val="0"/>
-          <w:numId w:val="36"/>
-        </w:numPr>
-        <w:spacing w:after="120" w:line="240" w:lineRule="atLeast"/>
-        <w:rPr>
-          <w:b w:val="0"/>
-        </w:rPr>
-      </w:pPr>
-      <w:r>
-        <w:rPr>
-          <w:b w:val="0"/>
-        </w:rPr>
-        <w:t>OUT5;</w:t>
-      </w:r>
-    </w:p>
-    <w:p>
-      <w:pPr>
-        <w:pStyle w:val="Corpodetexto"/>
-        <w:keepLines/>
-        <w:widowControl w:val="0"/>
-        <w:numPr>
-          <w:ilvl w:val="0"/>
-          <w:numId w:val="36"/>
-        </w:numPr>
-        <w:spacing w:after="120" w:line="240" w:lineRule="atLeast"/>
-        <w:rPr>
-          <w:b w:val="0"/>
-        </w:rPr>
-      </w:pPr>
-      <w:r>
-        <w:rPr>
-          <w:b w:val="0"/>
-        </w:rPr>
-        <w:t>OUT6;</w:t>
-      </w:r>
-    </w:p>
-    <w:p>
-      <w:pPr>
-        <w:pStyle w:val="Corpodetexto"/>
-        <w:keepLines/>
-        <w:widowControl w:val="0"/>
-        <w:numPr>
-          <w:ilvl w:val="0"/>
-          <w:numId w:val="36"/>
-        </w:numPr>
-        <w:spacing w:after="120" w:line="240" w:lineRule="atLeast"/>
-        <w:rPr>
-          <w:b w:val="0"/>
-        </w:rPr>
-      </w:pPr>
-      <w:r>
-        <w:rPr>
-          <w:b w:val="0"/>
-        </w:rPr>
-        <w:t>OUT7;</w:t>
-      </w:r>
-    </w:p>
-    <w:p>
-      <w:pPr>
-        <w:pStyle w:val="Corpodetexto"/>
-        <w:keepLines/>
-        <w:widowControl w:val="0"/>
-        <w:numPr>
-          <w:ilvl w:val="0"/>
-          <w:numId w:val="36"/>
-        </w:numPr>
-        <w:spacing w:after="120" w:line="240" w:lineRule="atLeast"/>
-        <w:rPr>
-          <w:b w:val="0"/>
-        </w:rPr>
-      </w:pPr>
-      <w:r>
-        <w:rPr>
-          <w:b w:val="0"/>
-        </w:rPr>
-        <w:t>OUT8;</w:t>
-      </w:r>
-    </w:p>
-    <w:p>
-      <w:pPr>
-        <w:pStyle w:val="Corpodetexto"/>
-        <w:keepLines/>
-        <w:widowControl w:val="0"/>
-        <w:numPr>
-          <w:ilvl w:val="0"/>
-          <w:numId w:val="38"/>
-        </w:numPr>
-        <w:spacing w:after="120" w:line="240" w:lineRule="atLeast"/>
-        <w:rPr>
-          <w:b w:val="0"/>
-          <w:lang w:val="pt-BR"/>
-        </w:rPr>
-      </w:pPr>
-      <w:r>
-        <w:rPr>
-          <w:b w:val="0"/>
-          <w:lang w:val="pt-BR"/>
-        </w:rPr>
-        <w:t>Na aba “Observação” o</w:t>
-      </w:r>
-      <w:r>
-        <w:rPr>
-          <w:b w:val="0"/>
-          <w:lang w:val="pt-BR" w:eastAsia="pt-BR"/>
-        </w:rPr>
-        <w:t xml:space="preserve"> ator digita os dados necessários para realizar o cadastro</w:t>
-      </w:r>
-      <w:r>
-        <w:rPr>
-          <w:b w:val="0"/>
-          <w:lang w:val="pt-BR" w:eastAsia="pt-BR"/>
-        </w:rPr>
-        <w:t>,</w:t>
-      </w:r>
-    </w:p>
-    <w:p>
-      <w:pPr>
-        <w:pStyle w:val="Corpodetexto"/>
-        <w:keepLines/>
-        <w:widowControl w:val="0"/>
-        <w:spacing w:after="120" w:line="240" w:lineRule="atLeast"/>
-        <w:ind w:left="1080"/>
-        <w:rPr>
-          <w:b w:val="0"/>
-          <w:lang w:val="pt-BR" w:eastAsia="pt-BR"/>
-        </w:rPr>
-      </w:pPr>
-      <w:r>
-        <w:rPr>
-          <w:b w:val="0"/>
-          <w:lang w:val="pt-BR" w:eastAsia="pt-BR"/>
-        </w:rPr>
-        <w:t xml:space="preserve"> </w:t>
-      </w:r>
-      <w:proofErr w:type="gramStart"/>
-      <w:r>
-        <w:rPr>
-          <w:b w:val="0"/>
-          <w:lang w:val="pt-BR" w:eastAsia="pt-BR"/>
-        </w:rPr>
-        <w:t>sendo</w:t>
-      </w:r>
-      <w:proofErr w:type="gramEnd"/>
-      <w:r>
-        <w:rPr>
-          <w:b w:val="0"/>
-          <w:lang w:val="pt-BR" w:eastAsia="pt-BR"/>
-        </w:rPr>
-        <w:t xml:space="preserve"> algum dos dados repetidos</w:t>
-      </w:r>
-      <w:r>
-        <w:rPr>
-          <w:b w:val="0"/>
-          <w:lang w:val="pt-BR" w:eastAsia="pt-BR"/>
-        </w:rPr>
-        <w:t xml:space="preserve"> [FA001] [FA002]</w:t>
-      </w:r>
-    </w:p>
-    <w:p>
-      <w:pPr>
-        <w:pStyle w:val="Corpodetexto"/>
-        <w:keepLines/>
-        <w:widowControl w:val="0"/>
-        <w:spacing w:after="120" w:line="240" w:lineRule="atLeast"/>
-        <w:ind w:left="1080"/>
-        <w:rPr>
-          <w:b w:val="0"/>
-          <w:lang w:val="pt-BR"/>
-        </w:rPr>
-      </w:pPr>
-    </w:p>
-    <w:p>
-      <w:pPr>
-        <w:pStyle w:val="Corpodetexto"/>
-        <w:keepLines/>
-        <w:widowControl w:val="0"/>
-        <w:numPr>
-          <w:ilvl w:val="0"/>
-          <w:numId w:val="38"/>
-        </w:numPr>
-        <w:spacing w:after="120" w:line="240" w:lineRule="atLeast"/>
-        <w:rPr>
-          <w:b w:val="0"/>
-          <w:lang w:val="pt-BR"/>
-        </w:rPr>
-      </w:pPr>
-      <w:r>
-        <w:rPr>
-          <w:b w:val="0"/>
-          <w:lang w:val="pt-BR"/>
-        </w:rPr>
-        <w:t>Ator clica em incluir para validar os dados inseridos;</w:t>
-      </w:r>
-    </w:p>
-    <w:p>
-      <w:pPr>
-        <w:pStyle w:val="Corpodetexto"/>
-        <w:keepLines/>
-        <w:widowControl w:val="0"/>
-        <w:numPr>
-          <w:ilvl w:val="0"/>
-          <w:numId w:val="38"/>
-        </w:numPr>
-        <w:spacing w:after="120" w:line="240" w:lineRule="atLeast"/>
-        <w:rPr>
-          <w:b w:val="0"/>
-          <w:lang w:val="pt-BR"/>
-        </w:rPr>
-      </w:pPr>
-      <w:r>
-        <w:rPr>
-          <w:b w:val="0"/>
-          <w:lang w:val="pt-BR"/>
-        </w:rPr>
-        <w:t>Sistema exibe o equipamento que não foi cadastrado no sistema de Rastreamento com sucesso;</w:t>
-      </w:r>
-    </w:p>
-    <w:p>
-      <w:pPr>
-        <w:pStyle w:val="Corpodetexto"/>
-        <w:keepLines/>
-        <w:widowControl w:val="0"/>
-        <w:numPr>
-          <w:ilvl w:val="0"/>
-          <w:numId w:val="38"/>
-        </w:numPr>
-        <w:spacing w:after="120" w:line="240" w:lineRule="atLeast"/>
-        <w:rPr>
-          <w:b w:val="0"/>
-          <w:lang w:val="pt-BR"/>
-        </w:rPr>
-      </w:pPr>
-      <w:r>
-        <w:rPr>
-          <w:b w:val="0"/>
-          <w:lang w:val="pt-BR"/>
-        </w:rPr>
         <w:t>Caso de Uso é encerrado.</w:t>
       </w:r>
-    </w:p>
-    <w:p>
-      <w:pPr>
-        <w:pStyle w:val="bp"/>
-        <w:spacing w:before="0" w:after="0"/>
-        <w:rPr>
-          <w:rFonts w:ascii="Arial" w:hAnsi="Arial"/>
-          <w:b/>
-          <w:color w:val="0000FF"/>
-          <w:sz w:val="24"/>
-          <w:szCs w:val="24"/>
-          <w:lang w:val="pt-BR"/>
-        </w:rPr>
-      </w:pPr>
     </w:p>
     <w:sectPr>
       <w:headerReference w:type="default" r:id="rId8"/>
@@ -1985,6 +2253,7 @@
       </w:rPr>
       <w:t xml:space="preserve">: Cad. </w:t>
     </w:r>
+    <w:proofErr w:type="gramStart"/>
     <w:r>
       <w:rPr>
         <w:b/>
@@ -1999,7 +2268,16 @@
         <w:sz w:val="28"/>
         <w:lang w:val="pt-BR"/>
       </w:rPr>
-      <w:t>Configuracao das portas</w:t>
+      <w:t>Chip</w:t>
+    </w:r>
+    <w:proofErr w:type="gramEnd"/>
+    <w:r>
+      <w:rPr>
+        <w:b/>
+        <w:sz w:val="28"/>
+        <w:lang w:val="pt-BR"/>
+      </w:rPr>
+      <w:t xml:space="preserve"> GSM</w:t>
     </w:r>
   </w:p>
 </w:hdr>
@@ -4017,6 +4295,119 @@
     </w:lvl>
   </w:abstractNum>
   <w:abstractNum w:abstractNumId="19">
+    <w:nsid w:val="53AE1235"/>
+    <w:multiLevelType w:val="hybridMultilevel"/>
+    <w:tmpl w:val="46BE6D5E"/>
+    <w:lvl w:ilvl="0" w:tplc="04160001">
+      <w:start w:val="1"/>
+      <w:numFmt w:val="bullet"/>
+      <w:lvlText w:val=""/>
+      <w:lvlJc w:val="left"/>
+      <w:pPr>
+        <w:ind w:left="720" w:hanging="360"/>
+      </w:pPr>
+      <w:rPr>
+        <w:rFonts w:ascii="Symbol" w:hAnsi="Symbol" w:hint="default"/>
+      </w:rPr>
+    </w:lvl>
+    <w:lvl w:ilvl="1" w:tplc="04160003">
+      <w:start w:val="1"/>
+      <w:numFmt w:val="bullet"/>
+      <w:lvlText w:val="o"/>
+      <w:lvlJc w:val="left"/>
+      <w:pPr>
+        <w:ind w:left="1440" w:hanging="360"/>
+      </w:pPr>
+      <w:rPr>
+        <w:rFonts w:ascii="Courier New" w:hAnsi="Courier New" w:cs="Courier New" w:hint="default"/>
+      </w:rPr>
+    </w:lvl>
+    <w:lvl w:ilvl="2" w:tplc="04160005">
+      <w:start w:val="1"/>
+      <w:numFmt w:val="bullet"/>
+      <w:lvlText w:val=""/>
+      <w:lvlJc w:val="left"/>
+      <w:pPr>
+        <w:ind w:left="1494" w:hanging="360"/>
+      </w:pPr>
+      <w:rPr>
+        <w:rFonts w:ascii="Wingdings" w:hAnsi="Wingdings" w:hint="default"/>
+      </w:rPr>
+    </w:lvl>
+    <w:lvl w:ilvl="3" w:tplc="04160001">
+      <w:start w:val="1"/>
+      <w:numFmt w:val="bullet"/>
+      <w:lvlText w:val=""/>
+      <w:lvlJc w:val="left"/>
+      <w:pPr>
+        <w:ind w:left="2880" w:hanging="360"/>
+      </w:pPr>
+      <w:rPr>
+        <w:rFonts w:ascii="Symbol" w:hAnsi="Symbol" w:hint="default"/>
+      </w:rPr>
+    </w:lvl>
+    <w:lvl w:ilvl="4" w:tplc="04160003" w:tentative="1">
+      <w:start w:val="1"/>
+      <w:numFmt w:val="bullet"/>
+      <w:lvlText w:val="o"/>
+      <w:lvlJc w:val="left"/>
+      <w:pPr>
+        <w:ind w:left="3600" w:hanging="360"/>
+      </w:pPr>
+      <w:rPr>
+        <w:rFonts w:ascii="Courier New" w:hAnsi="Courier New" w:cs="Courier New" w:hint="default"/>
+      </w:rPr>
+    </w:lvl>
+    <w:lvl w:ilvl="5" w:tplc="04160005" w:tentative="1">
+      <w:start w:val="1"/>
+      <w:numFmt w:val="bullet"/>
+      <w:lvlText w:val=""/>
+      <w:lvlJc w:val="left"/>
+      <w:pPr>
+        <w:ind w:left="4320" w:hanging="360"/>
+      </w:pPr>
+      <w:rPr>
+        <w:rFonts w:ascii="Wingdings" w:hAnsi="Wingdings" w:hint="default"/>
+      </w:rPr>
+    </w:lvl>
+    <w:lvl w:ilvl="6" w:tplc="04160001" w:tentative="1">
+      <w:start w:val="1"/>
+      <w:numFmt w:val="bullet"/>
+      <w:lvlText w:val=""/>
+      <w:lvlJc w:val="left"/>
+      <w:pPr>
+        <w:ind w:left="5040" w:hanging="360"/>
+      </w:pPr>
+      <w:rPr>
+        <w:rFonts w:ascii="Symbol" w:hAnsi="Symbol" w:hint="default"/>
+      </w:rPr>
+    </w:lvl>
+    <w:lvl w:ilvl="7" w:tplc="04160003" w:tentative="1">
+      <w:start w:val="1"/>
+      <w:numFmt w:val="bullet"/>
+      <w:lvlText w:val="o"/>
+      <w:lvlJc w:val="left"/>
+      <w:pPr>
+        <w:ind w:left="5760" w:hanging="360"/>
+      </w:pPr>
+      <w:rPr>
+        <w:rFonts w:ascii="Courier New" w:hAnsi="Courier New" w:cs="Courier New" w:hint="default"/>
+      </w:rPr>
+    </w:lvl>
+    <w:lvl w:ilvl="8" w:tplc="04160005" w:tentative="1">
+      <w:start w:val="1"/>
+      <w:numFmt w:val="bullet"/>
+      <w:lvlText w:val=""/>
+      <w:lvlJc w:val="left"/>
+      <w:pPr>
+        <w:ind w:left="6480" w:hanging="360"/>
+      </w:pPr>
+      <w:rPr>
+        <w:rFonts w:ascii="Wingdings" w:hAnsi="Wingdings" w:hint="default"/>
+      </w:rPr>
+    </w:lvl>
+  </w:abstractNum>
+  <w:abstractNum w:abstractNumId="20">
     <w:nsid w:val="54964F60"/>
     <w:multiLevelType w:val="hybridMultilevel"/>
     <w:tmpl w:val="CB1098A2"/>
@@ -4129,7 +4520,7 @@
       </w:pPr>
     </w:lvl>
   </w:abstractNum>
-  <w:abstractNum w:abstractNumId="20">
+  <w:abstractNum w:abstractNumId="21">
     <w:nsid w:val="568F7C63"/>
     <w:multiLevelType w:val="hybridMultilevel"/>
     <w:tmpl w:val="CBDADF12"/>
@@ -4271,7 +4662,7 @@
       </w:rPr>
     </w:lvl>
   </w:abstractNum>
-  <w:abstractNum w:abstractNumId="21">
+  <w:abstractNum w:abstractNumId="22">
     <w:nsid w:val="5B395403"/>
     <w:multiLevelType w:val="hybridMultilevel"/>
     <w:tmpl w:val="ACC48B36"/>
@@ -4387,7 +4778,7 @@
       </w:pPr>
     </w:lvl>
   </w:abstractNum>
-  <w:abstractNum w:abstractNumId="22">
+  <w:abstractNum w:abstractNumId="23">
     <w:nsid w:val="5B6C7ACE"/>
     <w:multiLevelType w:val="hybridMultilevel"/>
     <w:tmpl w:val="CEB21750"/>
@@ -4499,10 +4890,10 @@
       </w:rPr>
     </w:lvl>
   </w:abstractNum>
-  <w:abstractNum w:abstractNumId="23">
+  <w:abstractNum w:abstractNumId="24">
     <w:nsid w:val="5BD37CDA"/>
     <w:multiLevelType w:val="hybridMultilevel"/>
-    <w:tmpl w:val="2AC89B4A"/>
+    <w:tmpl w:val="77509700"/>
     <w:lvl w:ilvl="0" w:tplc="0409000F">
       <w:start w:val="1"/>
       <w:numFmt w:val="decimal"/>
@@ -4527,17 +4918,20 @@
         <w:ind w:left="2160" w:hanging="360"/>
       </w:pPr>
     </w:lvl>
-    <w:lvl w:ilvl="2" w:tplc="0409001B" w:tentative="1">
-      <w:start w:val="1"/>
-      <w:numFmt w:val="lowerRoman"/>
-      <w:lvlText w:val="%3."/>
-      <w:lvlJc w:val="right"/>
+    <w:lvl w:ilvl="2" w:tplc="04160001">
+      <w:start w:val="1"/>
+      <w:numFmt w:val="bullet"/>
+      <w:lvlText w:val=""/>
+      <w:lvlJc w:val="left"/>
       <w:pPr>
         <w:tabs>
           <w:tab w:val="num" w:pos="2880"/>
         </w:tabs>
         <w:ind w:left="2880" w:hanging="180"/>
       </w:pPr>
+      <w:rPr>
+        <w:rFonts w:ascii="Symbol" w:hAnsi="Symbol" w:hint="default"/>
+      </w:rPr>
     </w:lvl>
     <w:lvl w:ilvl="3" w:tplc="0409000F" w:tentative="1">
       <w:start w:val="1"/>
@@ -4612,7 +5006,7 @@
       </w:pPr>
     </w:lvl>
   </w:abstractNum>
-  <w:abstractNum w:abstractNumId="24">
+  <w:abstractNum w:abstractNumId="25">
     <w:nsid w:val="5C1B4F23"/>
     <w:multiLevelType w:val="singleLevel"/>
     <w:tmpl w:val="FD1471C0"/>
@@ -4634,7 +5028,7 @@
       </w:rPr>
     </w:lvl>
   </w:abstractNum>
-  <w:abstractNum w:abstractNumId="25">
+  <w:abstractNum w:abstractNumId="26">
     <w:nsid w:val="5CA03658"/>
     <w:multiLevelType w:val="hybridMultilevel"/>
     <w:tmpl w:val="05560240"/>
@@ -4774,7 +5168,7 @@
       </w:rPr>
     </w:lvl>
   </w:abstractNum>
-  <w:abstractNum w:abstractNumId="26">
+  <w:abstractNum w:abstractNumId="27">
     <w:nsid w:val="61536E75"/>
     <w:multiLevelType w:val="hybridMultilevel"/>
     <w:tmpl w:val="97729E14"/>
@@ -4914,7 +5308,123 @@
       </w:rPr>
     </w:lvl>
   </w:abstractNum>
-  <w:abstractNum w:abstractNumId="27">
+  <w:abstractNum w:abstractNumId="28">
+    <w:nsid w:val="63993231"/>
+    <w:multiLevelType w:val="hybridMultilevel"/>
+    <w:tmpl w:val="77509700"/>
+    <w:lvl w:ilvl="0" w:tplc="0409000F">
+      <w:start w:val="1"/>
+      <w:numFmt w:val="decimal"/>
+      <w:lvlText w:val="%1."/>
+      <w:lvlJc w:val="left"/>
+      <w:pPr>
+        <w:tabs>
+          <w:tab w:val="num" w:pos="1353"/>
+        </w:tabs>
+        <w:ind w:left="1353" w:hanging="360"/>
+      </w:pPr>
+    </w:lvl>
+    <w:lvl w:ilvl="1" w:tplc="04090019" w:tentative="1">
+      <w:start w:val="1"/>
+      <w:numFmt w:val="lowerLetter"/>
+      <w:lvlText w:val="%2."/>
+      <w:lvlJc w:val="left"/>
+      <w:pPr>
+        <w:tabs>
+          <w:tab w:val="num" w:pos="2160"/>
+        </w:tabs>
+        <w:ind w:left="2160" w:hanging="360"/>
+      </w:pPr>
+    </w:lvl>
+    <w:lvl w:ilvl="2" w:tplc="04160001">
+      <w:start w:val="1"/>
+      <w:numFmt w:val="bullet"/>
+      <w:lvlText w:val=""/>
+      <w:lvlJc w:val="left"/>
+      <w:pPr>
+        <w:tabs>
+          <w:tab w:val="num" w:pos="2880"/>
+        </w:tabs>
+        <w:ind w:left="2880" w:hanging="180"/>
+      </w:pPr>
+      <w:rPr>
+        <w:rFonts w:ascii="Symbol" w:hAnsi="Symbol" w:hint="default"/>
+      </w:rPr>
+    </w:lvl>
+    <w:lvl w:ilvl="3" w:tplc="0409000F" w:tentative="1">
+      <w:start w:val="1"/>
+      <w:numFmt w:val="decimal"/>
+      <w:lvlText w:val="%4."/>
+      <w:lvlJc w:val="left"/>
+      <w:pPr>
+        <w:tabs>
+          <w:tab w:val="num" w:pos="3600"/>
+        </w:tabs>
+        <w:ind w:left="3600" w:hanging="360"/>
+      </w:pPr>
+    </w:lvl>
+    <w:lvl w:ilvl="4" w:tplc="04090019" w:tentative="1">
+      <w:start w:val="1"/>
+      <w:numFmt w:val="lowerLetter"/>
+      <w:lvlText w:val="%5."/>
+      <w:lvlJc w:val="left"/>
+      <w:pPr>
+        <w:tabs>
+          <w:tab w:val="num" w:pos="4320"/>
+        </w:tabs>
+        <w:ind w:left="4320" w:hanging="360"/>
+      </w:pPr>
+    </w:lvl>
+    <w:lvl w:ilvl="5" w:tplc="0409001B" w:tentative="1">
+      <w:start w:val="1"/>
+      <w:numFmt w:val="lowerRoman"/>
+      <w:lvlText w:val="%6."/>
+      <w:lvlJc w:val="right"/>
+      <w:pPr>
+        <w:tabs>
+          <w:tab w:val="num" w:pos="5040"/>
+        </w:tabs>
+        <w:ind w:left="5040" w:hanging="180"/>
+      </w:pPr>
+    </w:lvl>
+    <w:lvl w:ilvl="6" w:tplc="0409000F" w:tentative="1">
+      <w:start w:val="1"/>
+      <w:numFmt w:val="decimal"/>
+      <w:lvlText w:val="%7."/>
+      <w:lvlJc w:val="left"/>
+      <w:pPr>
+        <w:tabs>
+          <w:tab w:val="num" w:pos="5760"/>
+        </w:tabs>
+        <w:ind w:left="5760" w:hanging="360"/>
+      </w:pPr>
+    </w:lvl>
+    <w:lvl w:ilvl="7" w:tplc="04090019" w:tentative="1">
+      <w:start w:val="1"/>
+      <w:numFmt w:val="lowerLetter"/>
+      <w:lvlText w:val="%8."/>
+      <w:lvlJc w:val="left"/>
+      <w:pPr>
+        <w:tabs>
+          <w:tab w:val="num" w:pos="6480"/>
+        </w:tabs>
+        <w:ind w:left="6480" w:hanging="360"/>
+      </w:pPr>
+    </w:lvl>
+    <w:lvl w:ilvl="8" w:tplc="0409001B" w:tentative="1">
+      <w:start w:val="1"/>
+      <w:numFmt w:val="lowerRoman"/>
+      <w:lvlText w:val="%9."/>
+      <w:lvlJc w:val="right"/>
+      <w:pPr>
+        <w:tabs>
+          <w:tab w:val="num" w:pos="7200"/>
+        </w:tabs>
+        <w:ind w:left="7200" w:hanging="180"/>
+      </w:pPr>
+    </w:lvl>
+  </w:abstractNum>
+  <w:abstractNum w:abstractNumId="29">
     <w:nsid w:val="67A903E2"/>
     <w:multiLevelType w:val="hybridMultilevel"/>
     <w:tmpl w:val="6A26A290"/>
@@ -5055,7 +5565,7 @@
       </w:rPr>
     </w:lvl>
   </w:abstractNum>
-  <w:abstractNum w:abstractNumId="28">
+  <w:abstractNum w:abstractNumId="30">
     <w:nsid w:val="6A3C46E8"/>
     <w:multiLevelType w:val="hybridMultilevel"/>
     <w:tmpl w:val="E74295F6"/>
@@ -5168,7 +5678,7 @@
       </w:pPr>
     </w:lvl>
   </w:abstractNum>
-  <w:abstractNum w:abstractNumId="29">
+  <w:abstractNum w:abstractNumId="31">
     <w:nsid w:val="6A417BF2"/>
     <w:multiLevelType w:val="hybridMultilevel"/>
     <w:tmpl w:val="79B22646"/>
@@ -5287,7 +5797,7 @@
       </w:pPr>
     </w:lvl>
   </w:abstractNum>
-  <w:abstractNum w:abstractNumId="30">
+  <w:abstractNum w:abstractNumId="32">
     <w:nsid w:val="6D9B1DF6"/>
     <w:multiLevelType w:val="hybridMultilevel"/>
     <w:tmpl w:val="39F6E6B2"/>
@@ -5406,7 +5916,7 @@
       </w:pPr>
     </w:lvl>
   </w:abstractNum>
-  <w:abstractNum w:abstractNumId="31">
+  <w:abstractNum w:abstractNumId="33">
     <w:nsid w:val="72864362"/>
     <w:multiLevelType w:val="hybridMultilevel"/>
     <w:tmpl w:val="75C2380E"/>
@@ -5546,7 +6056,7 @@
       </w:rPr>
     </w:lvl>
   </w:abstractNum>
-  <w:abstractNum w:abstractNumId="32">
+  <w:abstractNum w:abstractNumId="34">
     <w:nsid w:val="733D48AD"/>
     <w:multiLevelType w:val="hybridMultilevel"/>
     <w:tmpl w:val="9A60CCEE"/>
@@ -5659,7 +6169,7 @@
       </w:pPr>
     </w:lvl>
   </w:abstractNum>
-  <w:abstractNum w:abstractNumId="33">
+  <w:abstractNum w:abstractNumId="35">
     <w:nsid w:val="771D5D70"/>
     <w:multiLevelType w:val="hybridMultilevel"/>
     <w:tmpl w:val="D8CCBFA4"/>
@@ -5799,7 +6309,7 @@
       </w:rPr>
     </w:lvl>
   </w:abstractNum>
-  <w:abstractNum w:abstractNumId="34">
+  <w:abstractNum w:abstractNumId="36">
     <w:nsid w:val="77A373BB"/>
     <w:multiLevelType w:val="hybridMultilevel"/>
     <w:tmpl w:val="2AC89B4A"/>
@@ -5912,7 +6422,7 @@
       </w:pPr>
     </w:lvl>
   </w:abstractNum>
-  <w:abstractNum w:abstractNumId="35">
+  <w:abstractNum w:abstractNumId="37">
     <w:nsid w:val="7FF22ED4"/>
     <w:multiLevelType w:val="hybridMultilevel"/>
     <w:tmpl w:val="603E9AE0"/>
@@ -6065,19 +6575,19 @@
     <w:abstractNumId w:val="14"/>
   </w:num>
   <w:num w:numId="5">
-    <w:abstractNumId w:val="24"/>
+    <w:abstractNumId w:val="25"/>
   </w:num>
   <w:num w:numId="6">
-    <w:abstractNumId w:val="21"/>
+    <w:abstractNumId w:val="22"/>
   </w:num>
   <w:num w:numId="7">
     <w:abstractNumId w:val="8"/>
   </w:num>
   <w:num w:numId="8">
-    <w:abstractNumId w:val="20"/>
+    <w:abstractNumId w:val="21"/>
   </w:num>
   <w:num w:numId="9">
-    <w:abstractNumId w:val="27"/>
+    <w:abstractNumId w:val="29"/>
   </w:num>
   <w:num w:numId="10">
     <w:abstractNumId w:val="1"/>
@@ -6086,7 +6596,7 @@
     <w:abstractNumId w:val="4"/>
   </w:num>
   <w:num w:numId="12">
-    <w:abstractNumId w:val="35"/>
+    <w:abstractNumId w:val="37"/>
   </w:num>
   <w:num w:numId="13">
     <w:abstractNumId w:val="7"/>
@@ -6095,16 +6605,16 @@
     <w:abstractNumId w:val="0"/>
   </w:num>
   <w:num w:numId="15">
+    <w:abstractNumId w:val="32"/>
+  </w:num>
+  <w:num w:numId="16">
+    <w:abstractNumId w:val="31"/>
+  </w:num>
+  <w:num w:numId="17">
     <w:abstractNumId w:val="30"/>
   </w:num>
-  <w:num w:numId="16">
-    <w:abstractNumId w:val="29"/>
-  </w:num>
-  <w:num w:numId="17">
-    <w:abstractNumId w:val="28"/>
-  </w:num>
   <w:num w:numId="18">
-    <w:abstractNumId w:val="26"/>
+    <w:abstractNumId w:val="27"/>
   </w:num>
   <w:num w:numId="19">
     <w:abstractNumId w:val="5"/>
@@ -6116,7 +6626,7 @@
     </w:lvlOverride>
   </w:num>
   <w:num w:numId="21">
-    <w:abstractNumId w:val="21"/>
+    <w:abstractNumId w:val="22"/>
     <w:lvlOverride w:ilvl="0">
       <w:startOverride w:val="1"/>
     </w:lvlOverride>
@@ -6144,7 +6654,7 @@
     </w:lvlOverride>
   </w:num>
   <w:num w:numId="22">
-    <w:abstractNumId w:val="31"/>
+    <w:abstractNumId w:val="33"/>
   </w:num>
   <w:num w:numId="23">
     <w:abstractNumId w:val="6"/>
@@ -6156,16 +6666,16 @@
     <w:abstractNumId w:val="2"/>
   </w:num>
   <w:num w:numId="26">
-    <w:abstractNumId w:val="25"/>
+    <w:abstractNumId w:val="26"/>
   </w:num>
   <w:num w:numId="27">
-    <w:abstractNumId w:val="33"/>
+    <w:abstractNumId w:val="35"/>
   </w:num>
   <w:num w:numId="28">
-    <w:abstractNumId w:val="19"/>
+    <w:abstractNumId w:val="20"/>
   </w:num>
   <w:num w:numId="29">
-    <w:abstractNumId w:val="32"/>
+    <w:abstractNumId w:val="34"/>
   </w:num>
   <w:num w:numId="30">
     <w:abstractNumId w:val="11"/>
@@ -6177,22 +6687,28 @@
     <w:abstractNumId w:val="10"/>
   </w:num>
   <w:num w:numId="33">
-    <w:abstractNumId w:val="23"/>
+    <w:abstractNumId w:val="24"/>
   </w:num>
   <w:num w:numId="34">
-    <w:abstractNumId w:val="34"/>
+    <w:abstractNumId w:val="36"/>
   </w:num>
   <w:num w:numId="35">
     <w:abstractNumId w:val="16"/>
   </w:num>
   <w:num w:numId="36">
-    <w:abstractNumId w:val="22"/>
+    <w:abstractNumId w:val="23"/>
   </w:num>
   <w:num w:numId="37">
     <w:abstractNumId w:val="13"/>
   </w:num>
   <w:num w:numId="38">
     <w:abstractNumId w:val="3"/>
+  </w:num>
+  <w:num w:numId="39">
+    <w:abstractNumId w:val="19"/>
+  </w:num>
+  <w:num w:numId="40">
+    <w:abstractNumId w:val="28"/>
   </w:num>
 </w:numbering>
 </file>
@@ -7314,7 +7830,9 @@
     <w:rsid w:val="006B2F4D"/>
     <w:rsid w:val="00762236"/>
     <w:rsid w:val="00A95C05"/>
+    <w:rsid w:val="00B458B1"/>
     <w:rsid w:val="00EA313D"/>
+    <w:rsid w:val="00EC5DA2"/>
   </w:rsids>
   <m:mathPr>
     <m:mathFont m:val="Cambria Math"/>
